--- a/Narratives/20231120_Narrative_Algorithms_and_Data_Structures.docx
+++ b/Narratives/20231120_Narrative_Algorithms_and_Data_Structures.docx
@@ -294,7 +294,61 @@
           <w:shd w:val="clear" w:color="auto" w:fill="FFFFFF"/>
         </w:rPr>
         <w:lastRenderedPageBreak/>
-        <w:t xml:space="preserve">The artifact I have chosen for Enhancement Two: Algorithms and Data Structure is enhancing the search algorithm of my python application that handles data about pets in animal shelters.  To enhance the search algorithm, I used PyCharm, an integrated development environment (IDE).  My application is written using python, </w:t>
+        <w:t>The artifact I have chosen for Enhancement Two: Algorithms and Data Structure is enhancing the search algorithm of my</w:t>
+      </w:r>
+      <w:r>
+        <w:rPr>
+          <w:rFonts w:ascii="Times New Roman" w:hAnsi="Times New Roman" w:cs="Times New Roman"/>
+          <w:sz w:val="24"/>
+          <w:szCs w:val="24"/>
+          <w:shd w:val="clear" w:color="auto" w:fill="FFFFFF"/>
+        </w:rPr>
+        <w:t xml:space="preserve"> P</w:t>
+      </w:r>
+      <w:r>
+        <w:rPr>
+          <w:rFonts w:ascii="Times New Roman" w:hAnsi="Times New Roman" w:cs="Times New Roman"/>
+          <w:sz w:val="24"/>
+          <w:szCs w:val="24"/>
+          <w:shd w:val="clear" w:color="auto" w:fill="FFFFFF"/>
+        </w:rPr>
+        <w:t xml:space="preserve">ython application that handles data about pets in animal shelters.  To enhance the search algorithm, I </w:t>
+      </w:r>
+      <w:r>
+        <w:rPr>
+          <w:rFonts w:ascii="Times New Roman" w:hAnsi="Times New Roman" w:cs="Times New Roman"/>
+          <w:sz w:val="24"/>
+          <w:szCs w:val="24"/>
+          <w:shd w:val="clear" w:color="auto" w:fill="FFFFFF"/>
+        </w:rPr>
+        <w:t>utilized the development environment</w:t>
+      </w:r>
+      <w:r>
+        <w:rPr>
+          <w:rFonts w:ascii="Times New Roman" w:hAnsi="Times New Roman" w:cs="Times New Roman"/>
+          <w:sz w:val="24"/>
+          <w:szCs w:val="24"/>
+          <w:shd w:val="clear" w:color="auto" w:fill="FFFFFF"/>
+        </w:rPr>
+        <w:t xml:space="preserve"> PyCharm.  My application is written using </w:t>
+      </w:r>
+      <w:r>
+        <w:rPr>
+          <w:rFonts w:ascii="Times New Roman" w:hAnsi="Times New Roman" w:cs="Times New Roman"/>
+          <w:sz w:val="24"/>
+          <w:szCs w:val="24"/>
+          <w:shd w:val="clear" w:color="auto" w:fill="FFFFFF"/>
+        </w:rPr>
+        <w:t>P</w:t>
+      </w:r>
+      <w:r>
+        <w:rPr>
+          <w:rFonts w:ascii="Times New Roman" w:hAnsi="Times New Roman" w:cs="Times New Roman"/>
+          <w:sz w:val="24"/>
+          <w:szCs w:val="24"/>
+          <w:shd w:val="clear" w:color="auto" w:fill="FFFFFF"/>
+        </w:rPr>
+        <w:t xml:space="preserve">ython, </w:t>
       </w:r>
       <w:r>
         <w:rPr>
@@ -324,7 +378,70 @@
           <w:szCs w:val="24"/>
           <w:shd w:val="clear" w:color="auto" w:fill="FFFFFF"/>
         </w:rPr>
-        <w:t>I determined this was the best project to enhance due to the fact of how popular the python programming language is. According to a Stack Overflow survey from 2021, python was ranked the 4</w:t>
+        <w:t xml:space="preserve">I determined this was the best project to enhance </w:t>
+      </w:r>
+      <w:r>
+        <w:rPr>
+          <w:rFonts w:ascii="Times New Roman" w:hAnsi="Times New Roman" w:cs="Times New Roman"/>
+          <w:sz w:val="24"/>
+          <w:szCs w:val="24"/>
+          <w:shd w:val="clear" w:color="auto" w:fill="FFFFFF"/>
+        </w:rPr>
+        <w:t>stemmed from</w:t>
+      </w:r>
+      <w:r>
+        <w:rPr>
+          <w:rFonts w:ascii="Times New Roman" w:hAnsi="Times New Roman" w:cs="Times New Roman"/>
+          <w:sz w:val="24"/>
+          <w:szCs w:val="24"/>
+          <w:shd w:val="clear" w:color="auto" w:fill="FFFFFF"/>
+        </w:rPr>
+        <w:t xml:space="preserve"> how popular </w:t>
+      </w:r>
+      <w:r>
+        <w:rPr>
+          <w:rFonts w:ascii="Times New Roman" w:hAnsi="Times New Roman" w:cs="Times New Roman"/>
+          <w:sz w:val="24"/>
+          <w:szCs w:val="24"/>
+          <w:shd w:val="clear" w:color="auto" w:fill="FFFFFF"/>
+        </w:rPr>
+        <w:t>P</w:t>
+      </w:r>
+      <w:r>
+        <w:rPr>
+          <w:rFonts w:ascii="Times New Roman" w:hAnsi="Times New Roman" w:cs="Times New Roman"/>
+          <w:sz w:val="24"/>
+          <w:szCs w:val="24"/>
+          <w:shd w:val="clear" w:color="auto" w:fill="FFFFFF"/>
+        </w:rPr>
+        <w:t>ython</w:t>
+      </w:r>
+      <w:r>
+        <w:rPr>
+          <w:rFonts w:ascii="Times New Roman" w:hAnsi="Times New Roman" w:cs="Times New Roman"/>
+          <w:sz w:val="24"/>
+          <w:szCs w:val="24"/>
+          <w:shd w:val="clear" w:color="auto" w:fill="FFFFFF"/>
+        </w:rPr>
+        <w:t>’s</w:t>
+      </w:r>
+      <w:r>
+        <w:rPr>
+          <w:rFonts w:ascii="Times New Roman" w:hAnsi="Times New Roman" w:cs="Times New Roman"/>
+          <w:sz w:val="24"/>
+          <w:szCs w:val="24"/>
+          <w:shd w:val="clear" w:color="auto" w:fill="FFFFFF"/>
+        </w:rPr>
+        <w:t xml:space="preserve"> programming language is</w:t>
+      </w:r>
+      <w:r>
+        <w:rPr>
+          <w:rFonts w:ascii="Times New Roman" w:hAnsi="Times New Roman" w:cs="Times New Roman"/>
+          <w:sz w:val="24"/>
+          <w:szCs w:val="24"/>
+          <w:shd w:val="clear" w:color="auto" w:fill="FFFFFF"/>
+        </w:rPr>
+        <w:t>, ranking as the 4</w:t>
       </w:r>
       <w:r>
         <w:rPr>
@@ -343,16 +460,115 @@
           <w:szCs w:val="24"/>
           <w:shd w:val="clear" w:color="auto" w:fill="FFFFFF"/>
         </w:rPr>
-        <w:t xml:space="preserve"> most popular language.  It is widely used in a vast amount of web and game development which is areas I accel in.  Currently what is becoming popular and rising in the real world is machine learning and artificial intelligence (AI), and python is used highly within those fields.  With the recent influx of </w:t>
-      </w:r>
-      <w:r>
-        <w:rPr>
-          <w:rFonts w:ascii="Times New Roman" w:hAnsi="Times New Roman" w:cs="Times New Roman"/>
-          <w:sz w:val="24"/>
-          <w:szCs w:val="24"/>
-          <w:shd w:val="clear" w:color="auto" w:fill="FFFFFF"/>
-        </w:rPr>
-        <w:t>AI and machine learning happening around the world, joining a team now would allow me to become part of something great in the near or distant future with the rise of new creations from machine learning and AI.</w:t>
+        <w:t xml:space="preserve"> most popular language according to a 2021 Overflow survey.</w:t>
+      </w:r>
+      <w:r>
+        <w:rPr>
+          <w:rFonts w:ascii="Times New Roman" w:hAnsi="Times New Roman" w:cs="Times New Roman"/>
+          <w:sz w:val="24"/>
+          <w:szCs w:val="24"/>
+          <w:shd w:val="clear" w:color="auto" w:fill="FFFFFF"/>
+        </w:rPr>
+        <w:t xml:space="preserve">  </w:t>
+      </w:r>
+      <w:r>
+        <w:rPr>
+          <w:rFonts w:ascii="Times New Roman" w:hAnsi="Times New Roman" w:cs="Times New Roman"/>
+          <w:sz w:val="24"/>
+          <w:szCs w:val="24"/>
+          <w:shd w:val="clear" w:color="auto" w:fill="FFFFFF"/>
+        </w:rPr>
+        <w:t>Python’s widespread use in</w:t>
+      </w:r>
+      <w:r>
+        <w:rPr>
+          <w:rFonts w:ascii="Times New Roman" w:hAnsi="Times New Roman" w:cs="Times New Roman"/>
+          <w:sz w:val="24"/>
+          <w:szCs w:val="24"/>
+          <w:shd w:val="clear" w:color="auto" w:fill="FFFFFF"/>
+        </w:rPr>
+        <w:t xml:space="preserve"> web and game </w:t>
+      </w:r>
+      <w:r>
+        <w:rPr>
+          <w:rFonts w:ascii="Times New Roman" w:hAnsi="Times New Roman" w:cs="Times New Roman"/>
+          <w:sz w:val="24"/>
+          <w:szCs w:val="24"/>
+          <w:shd w:val="clear" w:color="auto" w:fill="FFFFFF"/>
+        </w:rPr>
+        <w:t>development, areas where I excel</w:t>
+      </w:r>
+      <w:r>
+        <w:rPr>
+          <w:rFonts w:ascii="Times New Roman" w:hAnsi="Times New Roman" w:cs="Times New Roman"/>
+          <w:sz w:val="24"/>
+          <w:szCs w:val="24"/>
+          <w:shd w:val="clear" w:color="auto" w:fill="FFFFFF"/>
+        </w:rPr>
+        <w:t xml:space="preserve">.  </w:t>
+      </w:r>
+      <w:r>
+        <w:rPr>
+          <w:rFonts w:ascii="Times New Roman" w:hAnsi="Times New Roman" w:cs="Times New Roman"/>
+          <w:sz w:val="24"/>
+          <w:szCs w:val="24"/>
+          <w:shd w:val="clear" w:color="auto" w:fill="FFFFFF"/>
+        </w:rPr>
+        <w:t>Along with its prevalence in emerging fields like</w:t>
+      </w:r>
+      <w:r>
+        <w:rPr>
+          <w:rFonts w:ascii="Times New Roman" w:hAnsi="Times New Roman" w:cs="Times New Roman"/>
+          <w:sz w:val="24"/>
+          <w:szCs w:val="24"/>
+          <w:shd w:val="clear" w:color="auto" w:fill="FFFFFF"/>
+        </w:rPr>
+        <w:t xml:space="preserve"> machine learning and artificial intelligence (AI)</w:t>
+      </w:r>
+      <w:r>
+        <w:rPr>
+          <w:rFonts w:ascii="Times New Roman" w:hAnsi="Times New Roman" w:cs="Times New Roman"/>
+          <w:sz w:val="24"/>
+          <w:szCs w:val="24"/>
+          <w:shd w:val="clear" w:color="auto" w:fill="FFFFFF"/>
+        </w:rPr>
+        <w:t xml:space="preserve"> solidified my decision</w:t>
+      </w:r>
+      <w:r>
+        <w:rPr>
+          <w:rFonts w:ascii="Times New Roman" w:hAnsi="Times New Roman" w:cs="Times New Roman"/>
+          <w:sz w:val="24"/>
+          <w:szCs w:val="24"/>
+          <w:shd w:val="clear" w:color="auto" w:fill="FFFFFF"/>
+        </w:rPr>
+        <w:t xml:space="preserve">.  With the recent influx of </w:t>
+      </w:r>
+      <w:r>
+        <w:rPr>
+          <w:rFonts w:ascii="Times New Roman" w:hAnsi="Times New Roman" w:cs="Times New Roman"/>
+          <w:sz w:val="24"/>
+          <w:szCs w:val="24"/>
+          <w:shd w:val="clear" w:color="auto" w:fill="FFFFFF"/>
+        </w:rPr>
+        <w:t xml:space="preserve">AI and machine learning happening around the world, joining a team </w:t>
+      </w:r>
+      <w:r>
+        <w:rPr>
+          <w:rFonts w:ascii="Times New Roman" w:hAnsi="Times New Roman" w:cs="Times New Roman"/>
+          <w:sz w:val="24"/>
+          <w:szCs w:val="24"/>
+          <w:shd w:val="clear" w:color="auto" w:fill="FFFFFF"/>
+        </w:rPr>
+        <w:t>in either domain could have potential contributions to groundbreaking innovations in the future</w:t>
+      </w:r>
+      <w:r>
+        <w:rPr>
+          <w:rFonts w:ascii="Times New Roman" w:hAnsi="Times New Roman" w:cs="Times New Roman"/>
+          <w:sz w:val="24"/>
+          <w:szCs w:val="24"/>
+          <w:shd w:val="clear" w:color="auto" w:fill="FFFFFF"/>
+        </w:rPr>
+        <w:t>.</w:t>
       </w:r>
     </w:p>
     <w:p>
@@ -360,21 +576,218 @@
         <w:shd w:val="clear" w:color="auto" w:fill="FFFFFF"/>
         <w:spacing w:before="100" w:beforeAutospacing="1" w:after="100" w:afterAutospacing="1" w:line="480" w:lineRule="auto"/>
         <w:rPr>
-          <w:rFonts w:ascii="Times New Roman" w:eastAsia="Times New Roman" w:hAnsi="Times New Roman" w:cs="Times New Roman"/>
-          <w:kern w:val="0"/>
-          <w:sz w:val="24"/>
-          <w:szCs w:val="24"/>
-          <w14:ligatures w14:val="none"/>
-        </w:rPr>
-      </w:pPr>
-      <w:r>
-        <w:rPr>
-          <w:rFonts w:ascii="Times New Roman" w:hAnsi="Times New Roman" w:cs="Times New Roman"/>
-          <w:sz w:val="24"/>
-          <w:szCs w:val="24"/>
-          <w:shd w:val="clear" w:color="auto" w:fill="FFFFFF"/>
-        </w:rPr>
-        <w:t xml:space="preserve">Within my application I showcase a large amount of my skills using the python programming language within PyCharm.  Originally it was cluttered, and not organized very well, it was inefficient, and worked although it could be much better and more efficient as the more features and improvements you make the increasing number of lines you can create and with more features comes more resource usage and loads on machines.  To enhance this application, I updated functions within the dashboard of my application. My application uses a lot of filtering to display data pulled from a database.  Filters I have included in my python code were inside </w:t>
+          <w:rFonts w:ascii="Times New Roman" w:hAnsi="Times New Roman" w:cs="Times New Roman"/>
+          <w:sz w:val="24"/>
+          <w:szCs w:val="24"/>
+          <w:shd w:val="clear" w:color="auto" w:fill="FFFFFF"/>
+        </w:rPr>
+      </w:pPr>
+      <w:r>
+        <w:rPr>
+          <w:rFonts w:ascii="Times New Roman" w:hAnsi="Times New Roman" w:cs="Times New Roman"/>
+          <w:sz w:val="24"/>
+          <w:szCs w:val="24"/>
+          <w:shd w:val="clear" w:color="auto" w:fill="FFFFFF"/>
+        </w:rPr>
+        <w:t xml:space="preserve">Within my application I showcase a large amount of my skills using the </w:t>
+      </w:r>
+      <w:r>
+        <w:rPr>
+          <w:rFonts w:ascii="Times New Roman" w:hAnsi="Times New Roman" w:cs="Times New Roman"/>
+          <w:sz w:val="24"/>
+          <w:szCs w:val="24"/>
+          <w:shd w:val="clear" w:color="auto" w:fill="FFFFFF"/>
+        </w:rPr>
+        <w:t>P</w:t>
+      </w:r>
+      <w:r>
+        <w:rPr>
+          <w:rFonts w:ascii="Times New Roman" w:hAnsi="Times New Roman" w:cs="Times New Roman"/>
+          <w:sz w:val="24"/>
+          <w:szCs w:val="24"/>
+          <w:shd w:val="clear" w:color="auto" w:fill="FFFFFF"/>
+        </w:rPr>
+        <w:t xml:space="preserve">ython programming language within PyCharm.  </w:t>
+      </w:r>
+      <w:r>
+        <w:rPr>
+          <w:rFonts w:ascii="Times New Roman" w:hAnsi="Times New Roman" w:cs="Times New Roman"/>
+          <w:sz w:val="24"/>
+          <w:szCs w:val="24"/>
+          <w:shd w:val="clear" w:color="auto" w:fill="FFFFFF"/>
+        </w:rPr>
+        <w:t>The initial state of my application was cluttered and inefficient</w:t>
+      </w:r>
+      <w:r>
+        <w:rPr>
+          <w:rFonts w:ascii="Times New Roman" w:hAnsi="Times New Roman" w:cs="Times New Roman"/>
+          <w:sz w:val="24"/>
+          <w:szCs w:val="24"/>
+          <w:shd w:val="clear" w:color="auto" w:fill="FFFFFF"/>
+        </w:rPr>
+        <w:t xml:space="preserve">.  To </w:t>
+      </w:r>
+      <w:r>
+        <w:rPr>
+          <w:rFonts w:ascii="Times New Roman" w:hAnsi="Times New Roman" w:cs="Times New Roman"/>
+          <w:sz w:val="24"/>
+          <w:szCs w:val="24"/>
+          <w:shd w:val="clear" w:color="auto" w:fill="FFFFFF"/>
+        </w:rPr>
+        <w:t>improve</w:t>
+      </w:r>
+      <w:r>
+        <w:rPr>
+          <w:rFonts w:ascii="Times New Roman" w:hAnsi="Times New Roman" w:cs="Times New Roman"/>
+          <w:sz w:val="24"/>
+          <w:szCs w:val="24"/>
+          <w:shd w:val="clear" w:color="auto" w:fill="FFFFFF"/>
+        </w:rPr>
+        <w:t xml:space="preserve"> this application</w:t>
+      </w:r>
+      <w:r>
+        <w:rPr>
+          <w:rFonts w:ascii="Times New Roman" w:hAnsi="Times New Roman" w:cs="Times New Roman"/>
+          <w:sz w:val="24"/>
+          <w:szCs w:val="24"/>
+          <w:shd w:val="clear" w:color="auto" w:fill="FFFFFF"/>
+        </w:rPr>
+        <w:t xml:space="preserve">, I restructured the code within PyCharm, focusing on optimizing functions within the </w:t>
+      </w:r>
+      <w:r>
+        <w:rPr>
+          <w:rFonts w:ascii="Times New Roman" w:hAnsi="Times New Roman" w:cs="Times New Roman"/>
+          <w:sz w:val="24"/>
+          <w:szCs w:val="24"/>
+          <w:shd w:val="clear" w:color="auto" w:fill="FFFFFF"/>
+        </w:rPr>
+        <w:t>Data Structure</w:t>
+      </w:r>
+      <w:r>
+        <w:rPr>
+          <w:rFonts w:ascii="Times New Roman" w:hAnsi="Times New Roman" w:cs="Times New Roman"/>
+          <w:sz w:val="24"/>
+          <w:szCs w:val="24"/>
+          <w:shd w:val="clear" w:color="auto" w:fill="FFFFFF"/>
+        </w:rPr>
+        <w:t xml:space="preserve">. </w:t>
+      </w:r>
+      <w:r>
+        <w:rPr>
+          <w:rFonts w:ascii="Times New Roman" w:hAnsi="Times New Roman" w:cs="Times New Roman"/>
+          <w:sz w:val="24"/>
+          <w:szCs w:val="24"/>
+          <w:shd w:val="clear" w:color="auto" w:fill="FFFFFF"/>
+        </w:rPr>
+        <w:t>The application heavily relies on filtering to display data from a database</w:t>
+      </w:r>
+      <w:r>
+        <w:rPr>
+          <w:rFonts w:ascii="Times New Roman" w:hAnsi="Times New Roman" w:cs="Times New Roman"/>
+          <w:sz w:val="24"/>
+          <w:szCs w:val="24"/>
+          <w:shd w:val="clear" w:color="auto" w:fill="FFFFFF"/>
+        </w:rPr>
+        <w:t xml:space="preserve">.  </w:t>
+      </w:r>
+      <w:r>
+        <w:rPr>
+          <w:rFonts w:ascii="Times New Roman" w:hAnsi="Times New Roman" w:cs="Times New Roman"/>
+          <w:sz w:val="24"/>
+          <w:szCs w:val="24"/>
+          <w:shd w:val="clear" w:color="auto" w:fill="FFFFFF"/>
+        </w:rPr>
+        <w:t xml:space="preserve">To address the </w:t>
+      </w:r>
+      <w:r>
+        <w:rPr>
+          <w:rFonts w:ascii="Times New Roman" w:hAnsi="Times New Roman" w:cs="Times New Roman"/>
+          <w:sz w:val="24"/>
+          <w:szCs w:val="24"/>
+          <w:shd w:val="clear" w:color="auto" w:fill="FFFFFF"/>
+        </w:rPr>
+        <w:t>clutter,</w:t>
+      </w:r>
+      <w:r>
+        <w:rPr>
+          <w:rFonts w:ascii="Times New Roman" w:hAnsi="Times New Roman" w:cs="Times New Roman"/>
+          <w:sz w:val="24"/>
+          <w:szCs w:val="24"/>
+          <w:shd w:val="clear" w:color="auto" w:fill="FFFFFF"/>
+        </w:rPr>
+        <w:t xml:space="preserve"> I organized the filters outside the functions, placing them before my page layout, and following my library and document imports</w:t>
+      </w:r>
+      <w:r>
+        <w:rPr>
+          <w:rFonts w:ascii="Times New Roman" w:hAnsi="Times New Roman" w:cs="Times New Roman"/>
+          <w:sz w:val="24"/>
+          <w:szCs w:val="24"/>
+          <w:shd w:val="clear" w:color="auto" w:fill="FFFFFF"/>
+        </w:rPr>
+        <w:t xml:space="preserve"> this enhanced readability and customization, an</w:t>
+      </w:r>
+      <w:r>
+        <w:rPr>
+          <w:rFonts w:ascii="Times New Roman" w:hAnsi="Times New Roman" w:cs="Times New Roman"/>
+          <w:sz w:val="24"/>
+          <w:szCs w:val="24"/>
+          <w:shd w:val="clear" w:color="auto" w:fill="FFFFFF"/>
+        </w:rPr>
+        <w:t xml:space="preserve"> ideal step </w:t>
+      </w:r>
+      <w:r>
+        <w:rPr>
+          <w:rFonts w:ascii="Times New Roman" w:hAnsi="Times New Roman" w:cs="Times New Roman"/>
+          <w:sz w:val="24"/>
+          <w:szCs w:val="24"/>
+          <w:shd w:val="clear" w:color="auto" w:fill="FFFFFF"/>
+        </w:rPr>
+        <w:t>which is</w:t>
+      </w:r>
+      <w:r>
+        <w:rPr>
+          <w:rFonts w:ascii="Times New Roman" w:hAnsi="Times New Roman" w:cs="Times New Roman"/>
+          <w:sz w:val="24"/>
+          <w:szCs w:val="24"/>
+          <w:shd w:val="clear" w:color="auto" w:fill="FFFFFF"/>
+        </w:rPr>
+        <w:t xml:space="preserve"> something new I learned</w:t>
+      </w:r>
+      <w:r>
+        <w:rPr>
+          <w:rFonts w:ascii="Times New Roman" w:hAnsi="Times New Roman" w:cs="Times New Roman"/>
+          <w:sz w:val="24"/>
+          <w:szCs w:val="24"/>
+          <w:shd w:val="clear" w:color="auto" w:fill="FFFFFF"/>
+        </w:rPr>
+        <w:t>.</w:t>
+      </w:r>
+      <w:r>
+        <w:rPr>
+          <w:rFonts w:ascii="Times New Roman" w:hAnsi="Times New Roman" w:cs="Times New Roman"/>
+          <w:sz w:val="24"/>
+          <w:szCs w:val="24"/>
+          <w:shd w:val="clear" w:color="auto" w:fill="FFFFFF"/>
+        </w:rPr>
+        <w:t xml:space="preserve">  Another aspect of enhancing was more optimizing, and this further enhanced my search algorithms.  I achieved </w:t>
+      </w:r>
+      <w:r>
+        <w:rPr>
+          <w:rFonts w:ascii="Times New Roman" w:hAnsi="Times New Roman" w:cs="Times New Roman"/>
+          <w:sz w:val="24"/>
+          <w:szCs w:val="24"/>
+          <w:shd w:val="clear" w:color="auto" w:fill="FFFFFF"/>
+        </w:rPr>
+        <w:t>optimization</w:t>
+      </w:r>
+      <w:r>
+        <w:rPr>
+          <w:rFonts w:ascii="Times New Roman" w:hAnsi="Times New Roman" w:cs="Times New Roman"/>
+          <w:sz w:val="24"/>
+          <w:szCs w:val="24"/>
+          <w:shd w:val="clear" w:color="auto" w:fill="FFFFFF"/>
+        </w:rPr>
+        <w:t xml:space="preserve"> </w:t>
       </w:r>
       <w:r>
         <w:rPr>
@@ -384,213 +797,101 @@
           <w:shd w:val="clear" w:color="auto" w:fill="FFFFFF"/>
         </w:rPr>
         <w:lastRenderedPageBreak/>
-        <w:t>functions and it would make it harder to read and reuse, to fix this I placed filters in their own area not within my function</w:t>
-      </w:r>
-      <w:r>
-        <w:rPr>
-          <w:rFonts w:ascii="Times New Roman" w:hAnsi="Times New Roman" w:cs="Times New Roman"/>
-          <w:sz w:val="24"/>
-          <w:szCs w:val="24"/>
-          <w:shd w:val="clear" w:color="auto" w:fill="FFFFFF"/>
-        </w:rPr>
-        <w:t>, this ideal step was something new I learned, and it made it easier to read and customize my application by having this enhancement.  Another aspect of my enhancing was more optimizing, and this further enhanced my search algorithms.  I achieved this by working on changing my data structure.  I learned I can create a dictionary</w:t>
-      </w:r>
-      <w:r>
-        <w:rPr>
-          <w:rFonts w:ascii="Times New Roman" w:hAnsi="Times New Roman" w:cs="Times New Roman"/>
-          <w:sz w:val="24"/>
-          <w:szCs w:val="24"/>
-          <w:shd w:val="clear" w:color="auto" w:fill="FFFFFF"/>
-        </w:rPr>
-        <w:t xml:space="preserve"> using filter_criteria,</w:t>
-      </w:r>
-      <w:r>
-        <w:rPr>
-          <w:rFonts w:ascii="Times New Roman" w:hAnsi="Times New Roman" w:cs="Times New Roman"/>
-          <w:sz w:val="24"/>
-          <w:szCs w:val="24"/>
-          <w:shd w:val="clear" w:color="auto" w:fill="FFFFFF"/>
-        </w:rPr>
-        <w:t xml:space="preserve"> and not use duplicate queries in my python code, this also shortened my code making it easier to maintain and debug if any issues were to arise. </w:t>
-      </w:r>
-      <w:r>
-        <w:rPr>
-          <w:rFonts w:ascii="Times New Roman" w:hAnsi="Times New Roman" w:cs="Times New Roman"/>
-          <w:sz w:val="24"/>
-          <w:szCs w:val="24"/>
-          <w:shd w:val="clear" w:color="auto" w:fill="FFFFFF"/>
-        </w:rPr>
-        <w:t>Lastly,</w:t>
-      </w:r>
-      <w:r>
-        <w:rPr>
-          <w:rFonts w:ascii="Times New Roman" w:hAnsi="Times New Roman" w:cs="Times New Roman"/>
-          <w:sz w:val="24"/>
-          <w:szCs w:val="24"/>
-          <w:shd w:val="clear" w:color="auto" w:fill="FFFFFF"/>
-        </w:rPr>
-        <w:t xml:space="preserve"> I created regex patterns </w:t>
-      </w:r>
-      <w:r>
-        <w:rPr>
-          <w:rFonts w:ascii="Times New Roman" w:hAnsi="Times New Roman" w:cs="Times New Roman"/>
-          <w:sz w:val="24"/>
-          <w:szCs w:val="24"/>
-          <w:shd w:val="clear" w:color="auto" w:fill="FFFFFF"/>
-        </w:rPr>
-        <w:t xml:space="preserve">such as create_regex_pattern(keywords): </w:t>
-      </w:r>
-      <w:r>
-        <w:rPr>
-          <w:rFonts w:ascii="Times New Roman" w:hAnsi="Times New Roman" w:cs="Times New Roman"/>
-          <w:sz w:val="24"/>
-          <w:szCs w:val="24"/>
-          <w:shd w:val="clear" w:color="auto" w:fill="FFFFFF"/>
-        </w:rPr>
-        <w:t xml:space="preserve">to further simplify the structure of the code </w:t>
-      </w:r>
-      <w:r>
-        <w:rPr>
-          <w:rFonts w:ascii="Times New Roman" w:hAnsi="Times New Roman" w:cs="Times New Roman"/>
-          <w:sz w:val="24"/>
-          <w:szCs w:val="24"/>
-          <w:shd w:val="clear" w:color="auto" w:fill="FFFFFF"/>
-        </w:rPr>
-        <w:t>making it</w:t>
-      </w:r>
-      <w:r>
-        <w:rPr>
-          <w:rFonts w:ascii="Times New Roman" w:hAnsi="Times New Roman" w:cs="Times New Roman"/>
-          <w:sz w:val="24"/>
-          <w:szCs w:val="24"/>
-          <w:shd w:val="clear" w:color="auto" w:fill="FFFFFF"/>
-        </w:rPr>
-        <w:t xml:space="preserve"> more readable, and with these enhancements I have a much nicer and easier to read modular structure</w:t>
-      </w:r>
-      <w:r>
-        <w:rPr>
-          <w:rFonts w:ascii="Times New Roman" w:hAnsi="Times New Roman" w:cs="Times New Roman"/>
-          <w:sz w:val="24"/>
-          <w:szCs w:val="24"/>
-          <w:shd w:val="clear" w:color="auto" w:fill="FFFFFF"/>
-        </w:rPr>
-        <w:t xml:space="preserve"> with enhanced searching algorithms.  From this artifact’s original state of a mediocre searching algorithms and data structure to its enhanced optimizations, and redefined </w:t>
-      </w:r>
-      <w:r>
-        <w:rPr>
-          <w:rFonts w:ascii="Times New Roman" w:hAnsi="Times New Roman" w:cs="Times New Roman"/>
-          <w:sz w:val="24"/>
-          <w:szCs w:val="24"/>
-          <w:shd w:val="clear" w:color="auto" w:fill="FFFFFF"/>
-        </w:rPr>
-        <w:t>structure I</w:t>
-      </w:r>
-      <w:r>
-        <w:rPr>
-          <w:rFonts w:ascii="Times New Roman" w:hAnsi="Times New Roman" w:cs="Times New Roman"/>
-          <w:sz w:val="24"/>
-          <w:szCs w:val="24"/>
-          <w:shd w:val="clear" w:color="auto" w:fill="FFFFFF"/>
-        </w:rPr>
-        <w:t xml:space="preserve"> have showcased my knowledge and skills outlined in the course outcomes where </w:t>
-      </w:r>
-      <w:r>
-        <w:rPr>
-          <w:rFonts w:ascii="Times New Roman" w:hAnsi="Times New Roman" w:cs="Times New Roman"/>
-          <w:sz w:val="24"/>
-          <w:szCs w:val="24"/>
-          <w:shd w:val="clear" w:color="auto" w:fill="FFFFFF"/>
-        </w:rPr>
-        <w:t xml:space="preserve">I </w:t>
-      </w:r>
-      <w:r>
-        <w:rPr>
-          <w:rFonts w:ascii="Times New Roman" w:eastAsia="Times New Roman" w:hAnsi="Times New Roman" w:cs="Times New Roman"/>
-          <w:kern w:val="0"/>
-          <w:sz w:val="24"/>
-          <w:szCs w:val="24"/>
-          <w14:ligatures w14:val="none"/>
-        </w:rPr>
-        <w:t>d</w:t>
-      </w:r>
-      <w:r>
-        <w:rPr>
-          <w:rFonts w:ascii="Times New Roman" w:eastAsia="Times New Roman" w:hAnsi="Times New Roman" w:cs="Times New Roman"/>
-          <w:kern w:val="0"/>
-          <w:sz w:val="24"/>
-          <w:szCs w:val="24"/>
-          <w14:ligatures w14:val="none"/>
-        </w:rPr>
-        <w:t xml:space="preserve">esign, develop, and deliver professional-quality oral, written, and visual </w:t>
-      </w:r>
-      <w:r>
-        <w:rPr>
-          <w:rFonts w:ascii="Times New Roman" w:hAnsi="Times New Roman" w:cs="Times New Roman"/>
-          <w:sz w:val="24"/>
-          <w:szCs w:val="24"/>
-          <w:shd w:val="clear" w:color="auto" w:fill="FFFFFF"/>
-        </w:rPr>
-        <w:t>communications</w:t>
-      </w:r>
-      <w:r>
-        <w:rPr>
-          <w:rFonts w:ascii="Times New Roman" w:eastAsia="Times New Roman" w:hAnsi="Times New Roman" w:cs="Times New Roman"/>
-          <w:kern w:val="0"/>
-          <w:sz w:val="24"/>
-          <w:szCs w:val="24"/>
-          <w14:ligatures w14:val="none"/>
-        </w:rPr>
-        <w:t xml:space="preserve"> that are coherent, technically sound, and appropriately adapted to specific audiences and </w:t>
-      </w:r>
-      <w:r>
-        <w:rPr>
-          <w:rFonts w:ascii="Times New Roman" w:eastAsia="Times New Roman" w:hAnsi="Times New Roman" w:cs="Times New Roman"/>
-          <w:kern w:val="0"/>
-          <w:sz w:val="24"/>
-          <w:szCs w:val="24"/>
-          <w14:ligatures w14:val="none"/>
-        </w:rPr>
-        <w:t>contexts.</w:t>
-      </w:r>
-      <w:r>
-        <w:rPr>
-          <w:rFonts w:ascii="Times New Roman" w:eastAsia="Times New Roman" w:hAnsi="Times New Roman" w:cs="Times New Roman"/>
-          <w:kern w:val="0"/>
-          <w:sz w:val="24"/>
-          <w:szCs w:val="24"/>
-          <w14:ligatures w14:val="none"/>
-        </w:rPr>
-        <w:t> </w:t>
-      </w:r>
-      <w:r>
-        <w:rPr>
-          <w:rFonts w:ascii="Times New Roman" w:eastAsia="Times New Roman" w:hAnsi="Times New Roman" w:cs="Times New Roman"/>
-          <w:kern w:val="0"/>
-          <w:sz w:val="24"/>
-          <w:szCs w:val="24"/>
-          <w14:ligatures w14:val="none"/>
-        </w:rPr>
-        <w:t>I also showcased my knowledge and skills where I d</w:t>
-      </w:r>
-      <w:r>
-        <w:rPr>
-          <w:rFonts w:ascii="Times New Roman" w:eastAsia="Times New Roman" w:hAnsi="Times New Roman" w:cs="Times New Roman"/>
-          <w:kern w:val="0"/>
-          <w:sz w:val="24"/>
-          <w:szCs w:val="24"/>
-          <w14:ligatures w14:val="none"/>
-        </w:rPr>
-        <w:t>esign and evaluate computing solutions that solve a given problem using algorithmic principles and computer science practices and standards appropriate to its solution, while managing the trade-offs involved in design choices (data structures and algorithms) </w:t>
-      </w:r>
-      <w:r>
-        <w:rPr>
-          <w:rFonts w:ascii="Times New Roman" w:eastAsia="Times New Roman" w:hAnsi="Times New Roman" w:cs="Times New Roman"/>
-          <w:kern w:val="0"/>
-          <w:sz w:val="24"/>
-          <w:szCs w:val="24"/>
-          <w14:ligatures w14:val="none"/>
-        </w:rPr>
-        <w:t>and I achieved this with showcasing what I learned in creating a dictionary and adding helper functions.</w:t>
+        <w:t>by working on changing my data structure</w:t>
+      </w:r>
+      <w:r>
+        <w:rPr>
+          <w:rFonts w:ascii="Times New Roman" w:hAnsi="Times New Roman" w:cs="Times New Roman"/>
+          <w:sz w:val="24"/>
+          <w:szCs w:val="24"/>
+          <w:shd w:val="clear" w:color="auto" w:fill="FFFFFF"/>
+        </w:rPr>
+        <w:t>, to do this I</w:t>
+      </w:r>
+      <w:r>
+        <w:rPr>
+          <w:rFonts w:ascii="Times New Roman" w:hAnsi="Times New Roman" w:cs="Times New Roman"/>
+          <w:sz w:val="24"/>
+          <w:szCs w:val="24"/>
+          <w:shd w:val="clear" w:color="auto" w:fill="FFFFFF"/>
+        </w:rPr>
+        <w:t xml:space="preserve"> learned I can create a dictionary</w:t>
+      </w:r>
+      <w:r>
+        <w:rPr>
+          <w:rFonts w:ascii="Times New Roman" w:hAnsi="Times New Roman" w:cs="Times New Roman"/>
+          <w:sz w:val="24"/>
+          <w:szCs w:val="24"/>
+          <w:shd w:val="clear" w:color="auto" w:fill="FFFFFF"/>
+        </w:rPr>
+        <w:t xml:space="preserve"> using </w:t>
+      </w:r>
+      <w:r>
+        <w:rPr>
+          <w:rFonts w:ascii="Times New Roman" w:hAnsi="Times New Roman" w:cs="Times New Roman"/>
+          <w:sz w:val="24"/>
+          <w:szCs w:val="24"/>
+          <w:shd w:val="clear" w:color="auto" w:fill="FFFFFF"/>
+        </w:rPr>
+        <w:t>`</w:t>
+      </w:r>
+      <w:r>
+        <w:rPr>
+          <w:rFonts w:ascii="Times New Roman" w:hAnsi="Times New Roman" w:cs="Times New Roman"/>
+          <w:b/>
+          <w:bCs/>
+          <w:sz w:val="24"/>
+          <w:szCs w:val="24"/>
+          <w:shd w:val="clear" w:color="auto" w:fill="FFFFFF"/>
+        </w:rPr>
+        <w:t>filter_criteria</w:t>
+      </w:r>
+      <w:r>
+        <w:rPr>
+          <w:rFonts w:ascii="Times New Roman" w:hAnsi="Times New Roman" w:cs="Times New Roman"/>
+          <w:sz w:val="24"/>
+          <w:szCs w:val="24"/>
+          <w:shd w:val="clear" w:color="auto" w:fill="FFFFFF"/>
+        </w:rPr>
+        <w:t>`,</w:t>
+      </w:r>
+      <w:r>
+        <w:rPr>
+          <w:rFonts w:ascii="Times New Roman" w:hAnsi="Times New Roman" w:cs="Times New Roman"/>
+          <w:sz w:val="24"/>
+          <w:szCs w:val="24"/>
+          <w:shd w:val="clear" w:color="auto" w:fill="FFFFFF"/>
+        </w:rPr>
+        <w:t xml:space="preserve"> for the data inside the columns for the animal’s details stored in the tables of the database such as </w:t>
+      </w:r>
+      <w:r>
+        <w:rPr>
+          <w:rFonts w:ascii="Times New Roman" w:hAnsi="Times New Roman" w:cs="Times New Roman"/>
+          <w:b/>
+          <w:bCs/>
+          <w:sz w:val="24"/>
+          <w:szCs w:val="24"/>
+          <w:shd w:val="clear" w:color="auto" w:fill="FFFFFF"/>
+        </w:rPr>
+        <w:t>`Breed: `, `Sex: `, `Name: `</w:t>
+      </w:r>
+      <w:r>
+        <w:rPr>
+          <w:rFonts w:ascii="Times New Roman" w:hAnsi="Times New Roman" w:cs="Times New Roman"/>
+          <w:sz w:val="24"/>
+          <w:szCs w:val="24"/>
+          <w:shd w:val="clear" w:color="auto" w:fill="FFFFFF"/>
+        </w:rPr>
+        <w:t xml:space="preserve">.  In the image below is a snippet of my filter criteria </w:t>
+      </w:r>
+      <w:r>
+        <w:rPr>
+          <w:rFonts w:ascii="Times New Roman" w:hAnsi="Times New Roman" w:cs="Times New Roman"/>
+          <w:sz w:val="24"/>
+          <w:szCs w:val="24"/>
+          <w:shd w:val="clear" w:color="auto" w:fill="FFFFFF"/>
+        </w:rPr>
+        <w:t>for the default filtered results under the ‘All’ selection from a list of radio buttons.  When opening the application this filter criteria will display all animals in the database table filtering only ages 0 through 999 on the dashboard.</w:t>
       </w:r>
     </w:p>
     <w:p>
@@ -598,13 +899,62 @@
         <w:shd w:val="clear" w:color="auto" w:fill="FFFFFF"/>
         <w:spacing w:before="100" w:beforeAutospacing="1" w:after="100" w:afterAutospacing="1" w:line="480" w:lineRule="auto"/>
         <w:rPr>
-          <w:rFonts w:ascii="Times New Roman" w:eastAsia="Times New Roman" w:hAnsi="Times New Roman" w:cs="Times New Roman"/>
-          <w:kern w:val="0"/>
-          <w:sz w:val="24"/>
-          <w:szCs w:val="24"/>
-          <w14:ligatures w14:val="none"/>
-        </w:rPr>
-      </w:pPr>
+          <w:rFonts w:ascii="Times New Roman" w:hAnsi="Times New Roman" w:cs="Times New Roman"/>
+          <w:sz w:val="24"/>
+          <w:szCs w:val="24"/>
+          <w:shd w:val="clear" w:color="auto" w:fill="FFFFFF"/>
+        </w:rPr>
+      </w:pPr>
+      <w:r>
+        <w:rPr>
+          <w:rFonts w:ascii="Times New Roman" w:hAnsi="Times New Roman" w:cs="Times New Roman"/>
+          <w:noProof/>
+          <w:sz w:val="24"/>
+          <w:szCs w:val="24"/>
+          <w:shd w:val="clear" w:color="auto" w:fill="FFFFFF"/>
+        </w:rPr>
+        <w:drawing>
+          <wp:inline distT="0" distB="0" distL="0" distR="0" wp14:anchorId="3A3534CA" wp14:editId="16B0BA1A">
+            <wp:extent cx="5410955" cy="1648055"/>
+            <wp:effectExtent l="0" t="0" r="0" b="9525"/>
+            <wp:docPr id="2122460847" name="Picture 1" descr="A screenshot of a computer&#10;&#10;Description automatically generated"/>
+            <wp:cNvGraphicFramePr>
+              <a:graphicFrameLocks xmlns:a="http://schemas.openxmlformats.org/drawingml/2006/main" noChangeAspect="1"/>
+            </wp:cNvGraphicFramePr>
+            <a:graphic xmlns:a="http://schemas.openxmlformats.org/drawingml/2006/main">
+              <a:graphicData uri="http://schemas.openxmlformats.org/drawingml/2006/picture">
+                <pic:pic xmlns:pic="http://schemas.openxmlformats.org/drawingml/2006/picture">
+                  <pic:nvPicPr>
+                    <pic:cNvPr id="2122460847" name="Picture 1" descr="A screenshot of a computer&#10;&#10;Description automatically generated"/>
+                    <pic:cNvPicPr/>
+                  </pic:nvPicPr>
+                  <pic:blipFill>
+                    <a:blip r:embed="rId7">
+                      <a:extLst>
+                        <a:ext uri="{28A0092B-C50C-407E-A947-70E740481C1C}">
+                          <a14:useLocalDpi xmlns:a14="http://schemas.microsoft.com/office/drawing/2010/main" val="0"/>
+                        </a:ext>
+                      </a:extLst>
+                    </a:blip>
+                    <a:stretch>
+                      <a:fillRect/>
+                    </a:stretch>
+                  </pic:blipFill>
+                  <pic:spPr>
+                    <a:xfrm>
+                      <a:off x="0" y="0"/>
+                      <a:ext cx="5410955" cy="1648055"/>
+                    </a:xfrm>
+                    <a:prstGeom prst="rect">
+                      <a:avLst/>
+                    </a:prstGeom>
+                  </pic:spPr>
+                </pic:pic>
+              </a:graphicData>
+            </a:graphic>
+          </wp:inline>
+        </w:drawing>
+      </w:r>
     </w:p>
     <w:p>
       <w:pPr>
@@ -619,76 +969,185 @@
       </w:pPr>
       <w:r>
         <w:rPr>
-          <w:rFonts w:ascii="Times New Roman" w:eastAsia="Times New Roman" w:hAnsi="Times New Roman" w:cs="Times New Roman"/>
-          <w:kern w:val="0"/>
-          <w:sz w:val="24"/>
-          <w:szCs w:val="24"/>
-          <w14:ligatures w14:val="none"/>
-        </w:rPr>
-        <w:t xml:space="preserve">During the enhancement of my artifact, I learned a large amount of information with the python programming language that I was unaware of.  I learned how to add dictionaries to my code and </w:t>
-      </w:r>
-      <w:r>
-        <w:rPr>
-          <w:rFonts w:ascii="Times New Roman" w:eastAsia="Times New Roman" w:hAnsi="Times New Roman" w:cs="Times New Roman"/>
-          <w:kern w:val="0"/>
-          <w:sz w:val="24"/>
-          <w:szCs w:val="24"/>
-          <w14:ligatures w14:val="none"/>
-        </w:rPr>
-        <w:lastRenderedPageBreak/>
-        <w:t xml:space="preserve">doing that I was able to read and improve my code easier than before.  The number of additional features that is available I now am knowledgeable with has increased.  My current and future applications will now showcase new knowledge I have inherited.  My applications are now more modular, they are </w:t>
-      </w:r>
-      <w:r>
-        <w:rPr>
-          <w:rFonts w:ascii="Times New Roman" w:eastAsia="Times New Roman" w:hAnsi="Times New Roman" w:cs="Times New Roman"/>
-          <w:kern w:val="0"/>
-          <w:sz w:val="24"/>
-          <w:szCs w:val="24"/>
-          <w14:ligatures w14:val="none"/>
-        </w:rPr>
-        <w:t>simplified,</w:t>
-      </w:r>
-      <w:r>
-        <w:rPr>
-          <w:rFonts w:ascii="Times New Roman" w:eastAsia="Times New Roman" w:hAnsi="Times New Roman" w:cs="Times New Roman"/>
-          <w:kern w:val="0"/>
-          <w:sz w:val="24"/>
-          <w:szCs w:val="24"/>
-          <w14:ligatures w14:val="none"/>
-        </w:rPr>
-        <w:t xml:space="preserve"> and my redundancy has been reduced</w:t>
-      </w:r>
-      <w:r>
-        <w:rPr>
-          <w:rFonts w:ascii="Times New Roman" w:eastAsia="Times New Roman" w:hAnsi="Times New Roman" w:cs="Times New Roman"/>
-          <w:kern w:val="0"/>
-          <w:sz w:val="24"/>
-          <w:szCs w:val="24"/>
-          <w14:ligatures w14:val="none"/>
-        </w:rPr>
-        <w:t xml:space="preserve">, the overall structure of my code I write is well optimized.  The only challenge I faced was not being able to optimize my artifact even further as I am aware of some additional improvements I plan to make </w:t>
-      </w:r>
-      <w:proofErr w:type="gramStart"/>
-      <w:r>
-        <w:rPr>
-          <w:rFonts w:ascii="Times New Roman" w:eastAsia="Times New Roman" w:hAnsi="Times New Roman" w:cs="Times New Roman"/>
-          <w:kern w:val="0"/>
-          <w:sz w:val="24"/>
-          <w:szCs w:val="24"/>
-          <w14:ligatures w14:val="none"/>
-        </w:rPr>
-        <w:t>on</w:t>
-      </w:r>
-      <w:proofErr w:type="gramEnd"/>
-      <w:r>
-        <w:rPr>
-          <w:rFonts w:ascii="Times New Roman" w:eastAsia="Times New Roman" w:hAnsi="Times New Roman" w:cs="Times New Roman"/>
-          <w:kern w:val="0"/>
-          <w:sz w:val="24"/>
-          <w:szCs w:val="24"/>
-          <w14:ligatures w14:val="none"/>
-        </w:rPr>
-        <w:t xml:space="preserve"> my own time as learning these new techniques opened a whole new world of ideas.  Choosing this artifact to enhance was a challenge from the beginning and it was intimidating to look at, failure wasn’t an option and succeeding in doing so brought a lot of confidence my way and I am a much better python programming language user because of it.</w:t>
+          <w:rFonts w:ascii="Times New Roman" w:hAnsi="Times New Roman" w:cs="Times New Roman"/>
+          <w:sz w:val="24"/>
+          <w:szCs w:val="24"/>
+          <w:shd w:val="clear" w:color="auto" w:fill="FFFFFF"/>
+        </w:rPr>
+        <w:t>I list</w:t>
+      </w:r>
+      <w:r>
+        <w:rPr>
+          <w:rFonts w:ascii="Times New Roman" w:hAnsi="Times New Roman" w:cs="Times New Roman"/>
+          <w:sz w:val="24"/>
+          <w:szCs w:val="24"/>
+          <w:shd w:val="clear" w:color="auto" w:fill="FFFFFF"/>
+        </w:rPr>
+        <w:t xml:space="preserve"> my dictionary</w:t>
+      </w:r>
+      <w:r>
+        <w:rPr>
+          <w:rFonts w:ascii="Times New Roman" w:hAnsi="Times New Roman" w:cs="Times New Roman"/>
+          <w:sz w:val="24"/>
+          <w:szCs w:val="24"/>
+          <w:shd w:val="clear" w:color="auto" w:fill="FFFFFF"/>
+        </w:rPr>
+        <w:t xml:space="preserve"> after my libraries and imports</w:t>
+      </w:r>
+      <w:r>
+        <w:rPr>
+          <w:rFonts w:ascii="Times New Roman" w:hAnsi="Times New Roman" w:cs="Times New Roman"/>
+          <w:sz w:val="24"/>
+          <w:szCs w:val="24"/>
+          <w:shd w:val="clear" w:color="auto" w:fill="FFFFFF"/>
+        </w:rPr>
+        <w:t xml:space="preserve"> </w:t>
+      </w:r>
+      <w:r>
+        <w:rPr>
+          <w:rFonts w:ascii="Times New Roman" w:hAnsi="Times New Roman" w:cs="Times New Roman"/>
+          <w:sz w:val="24"/>
+          <w:szCs w:val="24"/>
+          <w:shd w:val="clear" w:color="auto" w:fill="FFFFFF"/>
+        </w:rPr>
+        <w:t>for easier customization since it is located in one place and I can see my filter criteria before writing the code that utilizes the criteria I have in place, this plays a role in how I optimized my Python code, it prevents me having to use</w:t>
+      </w:r>
+      <w:r>
+        <w:rPr>
+          <w:rFonts w:ascii="Times New Roman" w:hAnsi="Times New Roman" w:cs="Times New Roman"/>
+          <w:sz w:val="24"/>
+          <w:szCs w:val="24"/>
+          <w:shd w:val="clear" w:color="auto" w:fill="FFFFFF"/>
+        </w:rPr>
+        <w:t xml:space="preserve"> duplicate queries in </w:t>
+      </w:r>
+      <w:r>
+        <w:rPr>
+          <w:rFonts w:ascii="Times New Roman" w:hAnsi="Times New Roman" w:cs="Times New Roman"/>
+          <w:sz w:val="24"/>
+          <w:szCs w:val="24"/>
+          <w:shd w:val="clear" w:color="auto" w:fill="FFFFFF"/>
+        </w:rPr>
+        <w:t>Python</w:t>
+      </w:r>
+      <w:r>
+        <w:rPr>
+          <w:rFonts w:ascii="Times New Roman" w:hAnsi="Times New Roman" w:cs="Times New Roman"/>
+          <w:sz w:val="24"/>
+          <w:szCs w:val="24"/>
+          <w:shd w:val="clear" w:color="auto" w:fill="FFFFFF"/>
+        </w:rPr>
+        <w:t>, this also shortened my code making it easier to maintain and debug if any issues were to arise.</w:t>
+      </w:r>
+      <w:r>
+        <w:rPr>
+          <w:rFonts w:ascii="Times New Roman" w:hAnsi="Times New Roman" w:cs="Times New Roman"/>
+          <w:sz w:val="24"/>
+          <w:szCs w:val="24"/>
+          <w:shd w:val="clear" w:color="auto" w:fill="FFFFFF"/>
+        </w:rPr>
+        <w:t xml:space="preserve">  Having my dictionary and filtering listed together in one place also saves time by not having to scan through different layouts and callbacks</w:t>
+      </w:r>
+      <w:r>
+        <w:rPr>
+          <w:rFonts w:ascii="Times New Roman" w:hAnsi="Times New Roman" w:cs="Times New Roman"/>
+          <w:sz w:val="24"/>
+          <w:szCs w:val="24"/>
+          <w:shd w:val="clear" w:color="auto" w:fill="FFFFFF"/>
+        </w:rPr>
+        <w:t xml:space="preserve"> to match filtering in a centralized manner.</w:t>
+      </w:r>
+      <w:r>
+        <w:rPr>
+          <w:rFonts w:ascii="Times New Roman" w:hAnsi="Times New Roman" w:cs="Times New Roman"/>
+          <w:sz w:val="24"/>
+          <w:szCs w:val="24"/>
+          <w:shd w:val="clear" w:color="auto" w:fill="FFFFFF"/>
+        </w:rPr>
+        <w:t xml:space="preserve"> </w:t>
+      </w:r>
+      <w:r>
+        <w:rPr>
+          <w:rFonts w:ascii="Times New Roman" w:hAnsi="Times New Roman" w:cs="Times New Roman"/>
+          <w:sz w:val="24"/>
+          <w:szCs w:val="24"/>
+          <w:shd w:val="clear" w:color="auto" w:fill="FFFFFF"/>
+        </w:rPr>
+        <w:t>Lastly,</w:t>
+      </w:r>
+      <w:r>
+        <w:rPr>
+          <w:rFonts w:ascii="Times New Roman" w:hAnsi="Times New Roman" w:cs="Times New Roman"/>
+          <w:sz w:val="24"/>
+          <w:szCs w:val="24"/>
+          <w:shd w:val="clear" w:color="auto" w:fill="FFFFFF"/>
+        </w:rPr>
+        <w:t xml:space="preserve"> I created regex patterns </w:t>
+      </w:r>
+      <w:r>
+        <w:rPr>
+          <w:rFonts w:ascii="Times New Roman" w:hAnsi="Times New Roman" w:cs="Times New Roman"/>
+          <w:sz w:val="24"/>
+          <w:szCs w:val="24"/>
+          <w:shd w:val="clear" w:color="auto" w:fill="FFFFFF"/>
+        </w:rPr>
+        <w:t>using,</w:t>
+      </w:r>
+      <w:r>
+        <w:rPr>
+          <w:rFonts w:ascii="Times New Roman" w:hAnsi="Times New Roman" w:cs="Times New Roman"/>
+          <w:sz w:val="24"/>
+          <w:szCs w:val="24"/>
+          <w:shd w:val="clear" w:color="auto" w:fill="FFFFFF"/>
+        </w:rPr>
+        <w:t xml:space="preserve"> </w:t>
+      </w:r>
+      <w:r>
+        <w:rPr>
+          <w:rFonts w:ascii="Times New Roman" w:hAnsi="Times New Roman" w:cs="Times New Roman"/>
+          <w:sz w:val="24"/>
+          <w:szCs w:val="24"/>
+          <w:shd w:val="clear" w:color="auto" w:fill="FFFFFF"/>
+        </w:rPr>
+        <w:t>`</w:t>
+      </w:r>
+      <w:r>
+        <w:rPr>
+          <w:rFonts w:ascii="Times New Roman" w:hAnsi="Times New Roman" w:cs="Times New Roman"/>
+          <w:b/>
+          <w:bCs/>
+          <w:sz w:val="24"/>
+          <w:szCs w:val="24"/>
+          <w:shd w:val="clear" w:color="auto" w:fill="FFFFFF"/>
+        </w:rPr>
+        <w:t>create_regex_pattern(keywords)</w:t>
+      </w:r>
+      <w:r>
+        <w:rPr>
+          <w:rFonts w:ascii="Times New Roman" w:hAnsi="Times New Roman" w:cs="Times New Roman"/>
+          <w:sz w:val="24"/>
+          <w:szCs w:val="24"/>
+          <w:shd w:val="clear" w:color="auto" w:fill="FFFFFF"/>
+        </w:rPr>
+        <w:t>`,</w:t>
+      </w:r>
+      <w:r>
+        <w:rPr>
+          <w:rFonts w:ascii="Times New Roman" w:hAnsi="Times New Roman" w:cs="Times New Roman"/>
+          <w:sz w:val="24"/>
+          <w:szCs w:val="24"/>
+          <w:shd w:val="clear" w:color="auto" w:fill="FFFFFF"/>
+        </w:rPr>
+        <w:t xml:space="preserve"> </w:t>
+      </w:r>
+      <w:r>
+        <w:rPr>
+          <w:rFonts w:ascii="Times New Roman" w:hAnsi="Times New Roman" w:cs="Times New Roman"/>
+          <w:sz w:val="24"/>
+          <w:szCs w:val="24"/>
+          <w:shd w:val="clear" w:color="auto" w:fill="FFFFFF"/>
+        </w:rPr>
+        <w:t>I provided an example of my regex implementation in image below containing a code snippet.</w:t>
       </w:r>
     </w:p>
     <w:p>
@@ -702,6 +1161,57 @@
           <w:shd w:val="clear" w:color="auto" w:fill="FFFFFF"/>
         </w:rPr>
       </w:pPr>
+      <w:r>
+        <w:rPr>
+          <w:rFonts w:ascii="Times New Roman" w:hAnsi="Times New Roman" w:cs="Times New Roman"/>
+          <w:noProof/>
+          <w:sz w:val="24"/>
+          <w:szCs w:val="24"/>
+          <w:shd w:val="clear" w:color="auto" w:fill="FFFFFF"/>
+        </w:rPr>
+        <w:lastRenderedPageBreak/>
+        <w:drawing>
+          <wp:inline distT="0" distB="0" distL="0" distR="0" wp14:anchorId="2EC0B576" wp14:editId="129F8F88">
+            <wp:extent cx="5943600" cy="2237740"/>
+            <wp:effectExtent l="0" t="0" r="0" b="0"/>
+            <wp:docPr id="1715201056" name="Picture 2" descr="A computer screen shot of a computer code&#10;&#10;Description automatically generated"/>
+            <wp:cNvGraphicFramePr>
+              <a:graphicFrameLocks xmlns:a="http://schemas.openxmlformats.org/drawingml/2006/main" noChangeAspect="1"/>
+            </wp:cNvGraphicFramePr>
+            <a:graphic xmlns:a="http://schemas.openxmlformats.org/drawingml/2006/main">
+              <a:graphicData uri="http://schemas.openxmlformats.org/drawingml/2006/picture">
+                <pic:pic xmlns:pic="http://schemas.openxmlformats.org/drawingml/2006/picture">
+                  <pic:nvPicPr>
+                    <pic:cNvPr id="1715201056" name="Picture 2" descr="A computer screen shot of a computer code&#10;&#10;Description automatically generated"/>
+                    <pic:cNvPicPr/>
+                  </pic:nvPicPr>
+                  <pic:blipFill>
+                    <a:blip r:embed="rId8">
+                      <a:extLst>
+                        <a:ext uri="{28A0092B-C50C-407E-A947-70E740481C1C}">
+                          <a14:useLocalDpi xmlns:a14="http://schemas.microsoft.com/office/drawing/2010/main" val="0"/>
+                        </a:ext>
+                      </a:extLst>
+                    </a:blip>
+                    <a:stretch>
+                      <a:fillRect/>
+                    </a:stretch>
+                  </pic:blipFill>
+                  <pic:spPr>
+                    <a:xfrm>
+                      <a:off x="0" y="0"/>
+                      <a:ext cx="5943600" cy="2237740"/>
+                    </a:xfrm>
+                    <a:prstGeom prst="rect">
+                      <a:avLst/>
+                    </a:prstGeom>
+                  </pic:spPr>
+                </pic:pic>
+              </a:graphicData>
+            </a:graphic>
+          </wp:inline>
+        </w:drawing>
+      </w:r>
     </w:p>
     <w:p>
       <w:pPr>
@@ -714,6 +1224,315 @@
           <w:shd w:val="clear" w:color="auto" w:fill="FFFFFF"/>
         </w:rPr>
       </w:pPr>
+      <w:r>
+        <w:rPr>
+          <w:rFonts w:ascii="Times New Roman" w:hAnsi="Times New Roman" w:cs="Times New Roman"/>
+          <w:sz w:val="24"/>
+          <w:szCs w:val="24"/>
+          <w:shd w:val="clear" w:color="auto" w:fill="FFFFFF"/>
+        </w:rPr>
+        <w:t>The block of code is a function that creates a regex pattern based on a list of keywords</w:t>
+      </w:r>
+      <w:r>
+        <w:rPr>
+          <w:rFonts w:ascii="Times New Roman" w:hAnsi="Times New Roman" w:cs="Times New Roman"/>
+          <w:sz w:val="24"/>
+          <w:szCs w:val="24"/>
+          <w:shd w:val="clear" w:color="auto" w:fill="FFFFFF"/>
+        </w:rPr>
+        <w:t>.</w:t>
+      </w:r>
+      <w:r>
+        <w:rPr>
+          <w:rFonts w:ascii="Times New Roman" w:hAnsi="Times New Roman" w:cs="Times New Roman"/>
+          <w:sz w:val="24"/>
+          <w:szCs w:val="24"/>
+          <w:shd w:val="clear" w:color="auto" w:fill="FFFFFF"/>
+        </w:rPr>
+        <w:t xml:space="preserve">  The input parameter that you want to match is from </w:t>
+      </w:r>
+      <w:r>
+        <w:rPr>
+          <w:rFonts w:ascii="Times New Roman" w:hAnsi="Times New Roman" w:cs="Times New Roman"/>
+          <w:b/>
+          <w:bCs/>
+          <w:sz w:val="24"/>
+          <w:szCs w:val="24"/>
+          <w:shd w:val="clear" w:color="auto" w:fill="FFFFFF"/>
+        </w:rPr>
+        <w:t>`keywords`</w:t>
+      </w:r>
+      <w:r>
+        <w:rPr>
+          <w:rFonts w:ascii="Times New Roman" w:hAnsi="Times New Roman" w:cs="Times New Roman"/>
+          <w:sz w:val="24"/>
+          <w:szCs w:val="24"/>
+          <w:shd w:val="clear" w:color="auto" w:fill="FFFFFF"/>
+        </w:rPr>
+        <w:t>.  With `</w:t>
+      </w:r>
+      <w:r>
+        <w:rPr>
+          <w:rFonts w:ascii="Times New Roman" w:hAnsi="Times New Roman" w:cs="Times New Roman"/>
+          <w:b/>
+          <w:bCs/>
+          <w:sz w:val="24"/>
+          <w:szCs w:val="24"/>
+          <w:shd w:val="clear" w:color="auto" w:fill="FFFFFF"/>
+        </w:rPr>
+        <w:t>re.compile</w:t>
+      </w:r>
+      <w:r>
+        <w:rPr>
+          <w:rFonts w:ascii="Times New Roman" w:hAnsi="Times New Roman" w:cs="Times New Roman"/>
+          <w:sz w:val="24"/>
+          <w:szCs w:val="24"/>
+          <w:shd w:val="clear" w:color="auto" w:fill="FFFFFF"/>
+        </w:rPr>
+        <w:t>`, this part of the function compiles the final regex pattern.</w:t>
+      </w:r>
+      <w:r>
+        <w:rPr>
+          <w:rFonts w:ascii="Times New Roman" w:hAnsi="Times New Roman" w:cs="Times New Roman"/>
+          <w:sz w:val="24"/>
+          <w:szCs w:val="24"/>
+          <w:shd w:val="clear" w:color="auto" w:fill="FFFFFF"/>
+        </w:rPr>
+        <w:t xml:space="preserve">  I also include `</w:t>
+      </w:r>
+      <w:r>
+        <w:rPr>
+          <w:rFonts w:ascii="Times New Roman" w:hAnsi="Times New Roman" w:cs="Times New Roman"/>
+          <w:b/>
+          <w:bCs/>
+          <w:sz w:val="24"/>
+          <w:szCs w:val="24"/>
+          <w:shd w:val="clear" w:color="auto" w:fill="FFFFFF"/>
+        </w:rPr>
+        <w:t>re.IGNORECASE</w:t>
+      </w:r>
+      <w:r>
+        <w:rPr>
+          <w:rFonts w:ascii="Times New Roman" w:hAnsi="Times New Roman" w:cs="Times New Roman"/>
+          <w:sz w:val="24"/>
+          <w:szCs w:val="24"/>
+          <w:shd w:val="clear" w:color="auto" w:fill="FFFFFF"/>
+        </w:rPr>
+        <w:t>`: This flag is included to make the pattern case-insensitive, so it matches keywords regardless of their case.  You can also see the regex function being implemented in the function, `</w:t>
+      </w:r>
+      <w:r>
+        <w:rPr>
+          <w:rFonts w:ascii="Times New Roman" w:hAnsi="Times New Roman" w:cs="Times New Roman"/>
+          <w:b/>
+          <w:bCs/>
+          <w:sz w:val="24"/>
+          <w:szCs w:val="24"/>
+          <w:shd w:val="clear" w:color="auto" w:fill="FFFFFF"/>
+        </w:rPr>
+        <w:t>query = {“$or”:  [{“breed”: {“$regex”: create_regex_pattern(breed_keywords)}}]}</w:t>
+      </w:r>
+      <w:r>
+        <w:rPr>
+          <w:rFonts w:ascii="Times New Roman" w:hAnsi="Times New Roman" w:cs="Times New Roman"/>
+          <w:b/>
+          <w:bCs/>
+          <w:sz w:val="24"/>
+          <w:szCs w:val="24"/>
+          <w:shd w:val="clear" w:color="auto" w:fill="FFFFFF"/>
+        </w:rPr>
+        <w:t xml:space="preserve">`, </w:t>
+      </w:r>
+      <w:r>
+        <w:rPr>
+          <w:rFonts w:ascii="Times New Roman" w:hAnsi="Times New Roman" w:cs="Times New Roman"/>
+          <w:sz w:val="24"/>
+          <w:szCs w:val="24"/>
+          <w:shd w:val="clear" w:color="auto" w:fill="FFFFFF"/>
+        </w:rPr>
+        <w:t>this line is creating a MongoDB query using the `</w:t>
+      </w:r>
+      <w:r>
+        <w:rPr>
+          <w:rFonts w:ascii="Times New Roman" w:hAnsi="Times New Roman" w:cs="Times New Roman"/>
+          <w:b/>
+          <w:bCs/>
+          <w:sz w:val="24"/>
+          <w:szCs w:val="24"/>
+          <w:shd w:val="clear" w:color="auto" w:fill="FFFFFF"/>
+        </w:rPr>
+        <w:t>$or</w:t>
+      </w:r>
+      <w:r>
+        <w:rPr>
+          <w:rFonts w:ascii="Times New Roman" w:hAnsi="Times New Roman" w:cs="Times New Roman"/>
+          <w:sz w:val="24"/>
+          <w:szCs w:val="24"/>
+          <w:shd w:val="clear" w:color="auto" w:fill="FFFFFF"/>
+        </w:rPr>
+        <w:t>` operator.  It specifies that the “breed” field in the database must match the regex pattern generated by the `</w:t>
+      </w:r>
+      <w:r>
+        <w:rPr>
+          <w:rFonts w:ascii="Times New Roman" w:hAnsi="Times New Roman" w:cs="Times New Roman"/>
+          <w:b/>
+          <w:bCs/>
+          <w:sz w:val="24"/>
+          <w:szCs w:val="24"/>
+          <w:shd w:val="clear" w:color="auto" w:fill="FFFFFF"/>
+        </w:rPr>
+        <w:t>create_regex_pattern</w:t>
+      </w:r>
+      <w:r>
+        <w:rPr>
+          <w:rFonts w:ascii="Times New Roman" w:hAnsi="Times New Roman" w:cs="Times New Roman"/>
+          <w:sz w:val="24"/>
+          <w:szCs w:val="24"/>
+          <w:shd w:val="clear" w:color="auto" w:fill="FFFFFF"/>
+        </w:rPr>
+        <w:t>`.</w:t>
+      </w:r>
+      <w:r>
+        <w:rPr>
+          <w:rFonts w:ascii="Times New Roman" w:hAnsi="Times New Roman" w:cs="Times New Roman"/>
+          <w:sz w:val="24"/>
+          <w:szCs w:val="24"/>
+          <w:shd w:val="clear" w:color="auto" w:fill="FFFFFF"/>
+        </w:rPr>
+        <w:t xml:space="preserve"> </w:t>
+      </w:r>
+      <w:r>
+        <w:rPr>
+          <w:rFonts w:ascii="Times New Roman" w:hAnsi="Times New Roman" w:cs="Times New Roman"/>
+          <w:sz w:val="24"/>
+          <w:szCs w:val="24"/>
+          <w:shd w:val="clear" w:color="auto" w:fill="FFFFFF"/>
+        </w:rPr>
+        <w:t>T</w:t>
+      </w:r>
+      <w:r>
+        <w:rPr>
+          <w:rFonts w:ascii="Times New Roman" w:hAnsi="Times New Roman" w:cs="Times New Roman"/>
+          <w:sz w:val="24"/>
+          <w:szCs w:val="24"/>
+          <w:shd w:val="clear" w:color="auto" w:fill="FFFFFF"/>
+        </w:rPr>
+        <w:t>hese enhancements transformed the original mediocre search algorithms and data structure into a well-optimized, modular, and readable applicatio</w:t>
+      </w:r>
+      <w:r>
+        <w:rPr>
+          <w:rFonts w:ascii="Times New Roman" w:hAnsi="Times New Roman" w:cs="Times New Roman"/>
+          <w:sz w:val="24"/>
+          <w:szCs w:val="24"/>
+          <w:shd w:val="clear" w:color="auto" w:fill="FFFFFF"/>
+        </w:rPr>
+        <w:t>n by utilizing regex patterns to enable more flexible matching for filters such as “breed” using `</w:t>
+      </w:r>
+      <w:r>
+        <w:rPr>
+          <w:rFonts w:ascii="Times New Roman" w:hAnsi="Times New Roman" w:cs="Times New Roman"/>
+          <w:b/>
+          <w:bCs/>
+          <w:sz w:val="24"/>
+          <w:szCs w:val="24"/>
+          <w:shd w:val="clear" w:color="auto" w:fill="FFFFFF"/>
+        </w:rPr>
+        <w:t>query = {"$or": [{"breed": {"$regex": create_regex_pattern(breed_keywords)}}]}</w:t>
+      </w:r>
+      <w:r>
+        <w:rPr>
+          <w:rFonts w:ascii="Times New Roman" w:hAnsi="Times New Roman" w:cs="Times New Roman"/>
+          <w:b/>
+          <w:bCs/>
+          <w:sz w:val="24"/>
+          <w:szCs w:val="24"/>
+          <w:shd w:val="clear" w:color="auto" w:fill="FFFFFF"/>
+        </w:rPr>
+        <w:t>`</w:t>
+      </w:r>
+      <w:r>
+        <w:rPr>
+          <w:rFonts w:ascii="Times New Roman" w:hAnsi="Times New Roman" w:cs="Times New Roman"/>
+          <w:b/>
+          <w:bCs/>
+          <w:sz w:val="24"/>
+          <w:szCs w:val="24"/>
+          <w:shd w:val="clear" w:color="auto" w:fill="FFFFFF"/>
+        </w:rPr>
+        <w:t xml:space="preserve"> </w:t>
+      </w:r>
+      <w:r>
+        <w:rPr>
+          <w:rFonts w:ascii="Times New Roman" w:hAnsi="Times New Roman" w:cs="Times New Roman"/>
+          <w:sz w:val="24"/>
+          <w:szCs w:val="24"/>
+          <w:shd w:val="clear" w:color="auto" w:fill="FFFFFF"/>
+        </w:rPr>
+        <w:t>which also constructs a pattern that s</w:t>
+      </w:r>
+      <w:r>
+        <w:rPr>
+          <w:rFonts w:ascii="Times New Roman" w:hAnsi="Times New Roman" w:cs="Times New Roman"/>
+          <w:sz w:val="24"/>
+          <w:szCs w:val="24"/>
+          <w:shd w:val="clear" w:color="auto" w:fill="FFFFFF"/>
+        </w:rPr>
+        <w:t>h</w:t>
+      </w:r>
+      <w:r>
+        <w:rPr>
+          <w:rFonts w:ascii="Times New Roman" w:hAnsi="Times New Roman" w:cs="Times New Roman"/>
+          <w:sz w:val="24"/>
+          <w:szCs w:val="24"/>
+          <w:shd w:val="clear" w:color="auto" w:fill="FFFFFF"/>
+        </w:rPr>
+        <w:t>ows partial and case-insensitive matches enhancing the flexibility of your search, this also provides a more inclusive and user-friendly search experience.  The regex function</w:t>
+      </w:r>
+      <w:r>
+        <w:rPr>
+          <w:rFonts w:ascii="Times New Roman" w:hAnsi="Times New Roman" w:cs="Times New Roman"/>
+          <w:sz w:val="24"/>
+          <w:szCs w:val="24"/>
+          <w:shd w:val="clear" w:color="auto" w:fill="FFFFFF"/>
+        </w:rPr>
+        <w:t xml:space="preserve"> further optimized my data structure and algorithms by reducing the need for redundant queries by allowing a more inclusive match</w:t>
+      </w:r>
+      <w:r>
+        <w:rPr>
+          <w:rFonts w:ascii="Times New Roman" w:hAnsi="Times New Roman" w:cs="Times New Roman"/>
+          <w:sz w:val="24"/>
+          <w:szCs w:val="24"/>
+          <w:shd w:val="clear" w:color="auto" w:fill="FFFFFF"/>
+        </w:rPr>
+        <w:t xml:space="preserve"> and encapsulating logic of matching multiple keywords, simplifying the overall structure </w:t>
+      </w:r>
+      <w:r>
+        <w:rPr>
+          <w:rFonts w:ascii="Times New Roman" w:hAnsi="Times New Roman" w:cs="Times New Roman"/>
+          <w:sz w:val="24"/>
+          <w:szCs w:val="24"/>
+          <w:shd w:val="clear" w:color="auto" w:fill="FFFFFF"/>
+        </w:rPr>
+        <w:lastRenderedPageBreak/>
+        <w:t>of my code</w:t>
+      </w:r>
+      <w:r>
+        <w:rPr>
+          <w:rFonts w:ascii="Times New Roman" w:hAnsi="Times New Roman" w:cs="Times New Roman"/>
+          <w:sz w:val="24"/>
+          <w:szCs w:val="24"/>
+          <w:shd w:val="clear" w:color="auto" w:fill="FFFFFF"/>
+        </w:rPr>
+        <w:t>.</w:t>
+      </w:r>
+      <w:r>
+        <w:rPr>
+          <w:rFonts w:ascii="Times New Roman" w:hAnsi="Times New Roman" w:cs="Times New Roman"/>
+          <w:sz w:val="24"/>
+          <w:szCs w:val="24"/>
+          <w:shd w:val="clear" w:color="auto" w:fill="FFFFFF"/>
+        </w:rPr>
+        <w:t xml:space="preserve">  The overall structure of my code was simplified as using regex patterns allows you to express complex pattern matching in a concise and readable manner.</w:t>
+      </w:r>
     </w:p>
     <w:p>
       <w:pPr>
@@ -726,9 +1545,983 @@
           <w:shd w:val="clear" w:color="auto" w:fill="FFFFFF"/>
         </w:rPr>
       </w:pPr>
+      <w:r>
+        <w:rPr>
+          <w:rFonts w:ascii="Times New Roman" w:hAnsi="Times New Roman" w:cs="Times New Roman"/>
+          <w:sz w:val="24"/>
+          <w:szCs w:val="24"/>
+          <w:shd w:val="clear" w:color="auto" w:fill="FFFFFF"/>
+        </w:rPr>
+        <w:t>In summary, using regex functions in my code optimized the search algorithm by providing a more flexible, case-insensitive, and accurate approach to pattern matching.  This cleared any redundancy and simplified code logic that contributed to streamlined data retrieval process.  These optimizations collectively enhanced the readability and performance of my Python application for managing pet data in animal shelters.</w:t>
+      </w:r>
+    </w:p>
+    <w:p>
+      <w:pPr>
+        <w:shd w:val="clear" w:color="auto" w:fill="FFFFFF"/>
+        <w:spacing w:before="100" w:beforeAutospacing="1" w:after="100" w:afterAutospacing="1" w:line="480" w:lineRule="auto"/>
+        <w:rPr>
+          <w:rFonts w:ascii="Times New Roman" w:hAnsi="Times New Roman" w:cs="Times New Roman"/>
+          <w:sz w:val="24"/>
+          <w:szCs w:val="24"/>
+          <w:shd w:val="clear" w:color="auto" w:fill="FFFFFF"/>
+        </w:rPr>
+      </w:pPr>
+      <w:r>
+        <w:rPr>
+          <w:rFonts w:ascii="Times New Roman" w:hAnsi="Times New Roman" w:cs="Times New Roman"/>
+          <w:sz w:val="24"/>
+          <w:szCs w:val="24"/>
+          <w:shd w:val="clear" w:color="auto" w:fill="FFFFFF"/>
+        </w:rPr>
+        <w:t>For the algorithmic logic of time complexity involves examining operations that scale with the input size.  My applications primary operations involve filtering and querying data from my MongoDB database and performing operations on pandas DataFrames.  The time complexity of these operations is dependent on the underlying implementation of the database queries and DataFrame manipulations. For example, in my code snippet below I use (`</w:t>
+      </w:r>
+      <w:r>
+        <w:rPr>
+          <w:rFonts w:ascii="Times New Roman" w:hAnsi="Times New Roman" w:cs="Times New Roman"/>
+          <w:b/>
+          <w:bCs/>
+          <w:sz w:val="24"/>
+          <w:szCs w:val="24"/>
+          <w:shd w:val="clear" w:color="auto" w:fill="FFFFFF"/>
+        </w:rPr>
+        <w:t>shelter.getRecordCriteria(query)</w:t>
+      </w:r>
+      <w:r>
+        <w:rPr>
+          <w:rFonts w:ascii="Times New Roman" w:hAnsi="Times New Roman" w:cs="Times New Roman"/>
+          <w:sz w:val="24"/>
+          <w:szCs w:val="24"/>
+          <w:shd w:val="clear" w:color="auto" w:fill="FFFFFF"/>
+        </w:rPr>
+        <w:t xml:space="preserve">`), the time complexity of these operations </w:t>
+      </w:r>
+      <w:r>
+        <w:rPr>
+          <w:rFonts w:ascii="Times New Roman" w:hAnsi="Times New Roman" w:cs="Times New Roman"/>
+          <w:sz w:val="24"/>
+          <w:szCs w:val="24"/>
+          <w:shd w:val="clear" w:color="auto" w:fill="FFFFFF"/>
+        </w:rPr>
+        <w:t>is</w:t>
+      </w:r>
+      <w:r>
+        <w:rPr>
+          <w:rFonts w:ascii="Times New Roman" w:hAnsi="Times New Roman" w:cs="Times New Roman"/>
+          <w:sz w:val="24"/>
+          <w:szCs w:val="24"/>
+          <w:shd w:val="clear" w:color="auto" w:fill="FFFFFF"/>
+        </w:rPr>
+        <w:t xml:space="preserve"> regulated by the efficiency of the underlying database and pandas library.</w:t>
+      </w:r>
+    </w:p>
+    <w:p>
+      <w:pPr>
+        <w:shd w:val="clear" w:color="auto" w:fill="FFFFFF"/>
+        <w:spacing w:before="100" w:beforeAutospacing="1" w:after="100" w:afterAutospacing="1" w:line="480" w:lineRule="auto"/>
+        <w:rPr>
+          <w:rFonts w:ascii="Times New Roman" w:hAnsi="Times New Roman" w:cs="Times New Roman"/>
+          <w:sz w:val="24"/>
+          <w:szCs w:val="24"/>
+          <w:shd w:val="clear" w:color="auto" w:fill="FFFFFF"/>
+        </w:rPr>
+      </w:pPr>
+      <w:r>
+        <w:rPr>
+          <w:rFonts w:ascii="Times New Roman" w:hAnsi="Times New Roman" w:cs="Times New Roman"/>
+          <w:noProof/>
+          <w:sz w:val="24"/>
+          <w:szCs w:val="24"/>
+          <w:shd w:val="clear" w:color="auto" w:fill="FFFFFF"/>
+        </w:rPr>
+        <w:drawing>
+          <wp:inline distT="0" distB="0" distL="0" distR="0" wp14:anchorId="3475955B" wp14:editId="02780200">
+            <wp:extent cx="5943600" cy="1499235"/>
+            <wp:effectExtent l="0" t="0" r="0" b="5715"/>
+            <wp:docPr id="735718192" name="Picture 4" descr="A screen shot of a computer program&#10;&#10;Description automatically generated"/>
+            <wp:cNvGraphicFramePr>
+              <a:graphicFrameLocks xmlns:a="http://schemas.openxmlformats.org/drawingml/2006/main" noChangeAspect="1"/>
+            </wp:cNvGraphicFramePr>
+            <a:graphic xmlns:a="http://schemas.openxmlformats.org/drawingml/2006/main">
+              <a:graphicData uri="http://schemas.openxmlformats.org/drawingml/2006/picture">
+                <pic:pic xmlns:pic="http://schemas.openxmlformats.org/drawingml/2006/picture">
+                  <pic:nvPicPr>
+                    <pic:cNvPr id="735718192" name="Picture 4" descr="A screen shot of a computer program&#10;&#10;Description automatically generated"/>
+                    <pic:cNvPicPr/>
+                  </pic:nvPicPr>
+                  <pic:blipFill>
+                    <a:blip r:embed="rId9">
+                      <a:extLst>
+                        <a:ext uri="{28A0092B-C50C-407E-A947-70E740481C1C}">
+                          <a14:useLocalDpi xmlns:a14="http://schemas.microsoft.com/office/drawing/2010/main" val="0"/>
+                        </a:ext>
+                      </a:extLst>
+                    </a:blip>
+                    <a:stretch>
+                      <a:fillRect/>
+                    </a:stretch>
+                  </pic:blipFill>
+                  <pic:spPr>
+                    <a:xfrm>
+                      <a:off x="0" y="0"/>
+                      <a:ext cx="5943600" cy="1499235"/>
+                    </a:xfrm>
+                    <a:prstGeom prst="rect">
+                      <a:avLst/>
+                    </a:prstGeom>
+                  </pic:spPr>
+                </pic:pic>
+              </a:graphicData>
+            </a:graphic>
+          </wp:inline>
+        </w:drawing>
+      </w:r>
+    </w:p>
+    <w:p>
+      <w:pPr>
+        <w:shd w:val="clear" w:color="auto" w:fill="FFFFFF"/>
+        <w:spacing w:before="100" w:beforeAutospacing="1" w:after="100" w:afterAutospacing="1" w:line="480" w:lineRule="auto"/>
+        <w:rPr>
+          <w:rFonts w:ascii="Times New Roman" w:hAnsi="Times New Roman" w:cs="Times New Roman"/>
+          <w:sz w:val="24"/>
+          <w:szCs w:val="24"/>
+          <w:shd w:val="clear" w:color="auto" w:fill="FFFFFF"/>
+        </w:rPr>
+      </w:pPr>
+      <w:r>
+        <w:rPr>
+          <w:rFonts w:ascii="Times New Roman" w:hAnsi="Times New Roman" w:cs="Times New Roman"/>
+          <w:sz w:val="24"/>
+          <w:szCs w:val="24"/>
+          <w:shd w:val="clear" w:color="auto" w:fill="FFFFFF"/>
+        </w:rPr>
+        <w:t xml:space="preserve">The size of the data and indexing strategy can have varying time complexities.  Using </w:t>
+      </w:r>
+      <w:r>
+        <w:rPr>
+          <w:rFonts w:ascii="Times New Roman" w:hAnsi="Times New Roman" w:cs="Times New Roman"/>
+          <w:sz w:val="24"/>
+          <w:szCs w:val="24"/>
+          <w:shd w:val="clear" w:color="auto" w:fill="FFFFFF"/>
+        </w:rPr>
+        <w:t>`</w:t>
+      </w:r>
+      <w:r>
+        <w:rPr>
+          <w:rFonts w:ascii="Times New Roman" w:hAnsi="Times New Roman" w:cs="Times New Roman"/>
+          <w:b/>
+          <w:bCs/>
+          <w:sz w:val="24"/>
+          <w:szCs w:val="24"/>
+          <w:shd w:val="clear" w:color="auto" w:fill="FFFFFF"/>
+        </w:rPr>
+        <w:t>re.compile</w:t>
+      </w:r>
+      <w:r>
+        <w:rPr>
+          <w:rFonts w:ascii="Times New Roman" w:hAnsi="Times New Roman" w:cs="Times New Roman"/>
+          <w:sz w:val="24"/>
+          <w:szCs w:val="24"/>
+          <w:shd w:val="clear" w:color="auto" w:fill="FFFFFF"/>
+        </w:rPr>
+        <w:t xml:space="preserve">`, for pattern matching </w:t>
+      </w:r>
+      <w:r>
+        <w:rPr>
+          <w:rFonts w:ascii="Times New Roman" w:hAnsi="Times New Roman" w:cs="Times New Roman"/>
+          <w:sz w:val="24"/>
+          <w:szCs w:val="24"/>
+          <w:shd w:val="clear" w:color="auto" w:fill="FFFFFF"/>
+        </w:rPr>
+        <w:t>(`</w:t>
+      </w:r>
+      <w:r>
+        <w:rPr>
+          <w:rFonts w:ascii="Times New Roman" w:hAnsi="Times New Roman" w:cs="Times New Roman"/>
+          <w:b/>
+          <w:bCs/>
+          <w:sz w:val="24"/>
+          <w:szCs w:val="24"/>
+          <w:shd w:val="clear" w:color="auto" w:fill="FFFFFF"/>
+        </w:rPr>
+        <w:t>create_regex_pattern</w:t>
+      </w:r>
+      <w:r>
+        <w:rPr>
+          <w:rFonts w:ascii="Times New Roman" w:hAnsi="Times New Roman" w:cs="Times New Roman"/>
+          <w:sz w:val="24"/>
+          <w:szCs w:val="24"/>
+          <w:shd w:val="clear" w:color="auto" w:fill="FFFFFF"/>
+        </w:rPr>
+        <w:t>`)</w:t>
+      </w:r>
+      <w:r>
+        <w:rPr>
+          <w:rFonts w:ascii="Times New Roman" w:hAnsi="Times New Roman" w:cs="Times New Roman"/>
+          <w:sz w:val="24"/>
+          <w:szCs w:val="24"/>
+          <w:shd w:val="clear" w:color="auto" w:fill="FFFFFF"/>
+        </w:rPr>
+        <w:t xml:space="preserve">, helps pre-compile the pattern, with potential performance improvement, the exact time complexity is dependent mostly on the </w:t>
+      </w:r>
+      <w:r>
+        <w:rPr>
+          <w:rFonts w:ascii="Times New Roman" w:hAnsi="Times New Roman" w:cs="Times New Roman"/>
+          <w:sz w:val="24"/>
+          <w:szCs w:val="24"/>
+          <w:shd w:val="clear" w:color="auto" w:fill="FFFFFF"/>
+        </w:rPr>
+        <w:lastRenderedPageBreak/>
+        <w:t>implementation of the regex engine.  The time complexity of creating a DataFrame from records is also regulated by the number of records and the complexity of them, given this information the pandas library is designed to be efficient in handling DataFrame operations which backs my decision to implement it.</w:t>
+      </w:r>
+      <w:r>
+        <w:rPr>
+          <w:rFonts w:ascii="Times New Roman" w:hAnsi="Times New Roman" w:cs="Times New Roman"/>
+          <w:sz w:val="24"/>
+          <w:szCs w:val="24"/>
+          <w:shd w:val="clear" w:color="auto" w:fill="FFFFFF"/>
+        </w:rPr>
+        <w:t xml:space="preserve"> </w:t>
+      </w:r>
+    </w:p>
+    <w:p>
+      <w:pPr>
+        <w:shd w:val="clear" w:color="auto" w:fill="FFFFFF"/>
+        <w:spacing w:before="100" w:beforeAutospacing="1" w:after="100" w:afterAutospacing="1" w:line="480" w:lineRule="auto"/>
+        <w:rPr>
+          <w:rFonts w:ascii="Times New Roman" w:hAnsi="Times New Roman" w:cs="Times New Roman"/>
+          <w:sz w:val="24"/>
+          <w:szCs w:val="24"/>
+          <w:shd w:val="clear" w:color="auto" w:fill="FFFFFF"/>
+        </w:rPr>
+      </w:pPr>
+      <w:r>
+        <w:rPr>
+          <w:rFonts w:ascii="Times New Roman" w:hAnsi="Times New Roman" w:cs="Times New Roman"/>
+          <w:sz w:val="24"/>
+          <w:szCs w:val="24"/>
+          <w:shd w:val="clear" w:color="auto" w:fill="FFFFFF"/>
+        </w:rPr>
+        <w:t xml:space="preserve">In the header I added my intent and decision for the overall functionality of each node, this provides an easier ability for any programmer to edit my code.  This header is included in all files in the project for my application, </w:t>
+      </w:r>
+      <w:r>
+        <w:rPr>
+          <w:rFonts w:ascii="Times New Roman" w:hAnsi="Times New Roman" w:cs="Times New Roman"/>
+          <w:sz w:val="24"/>
+          <w:szCs w:val="24"/>
+          <w:shd w:val="clear" w:color="auto" w:fill="FFFFFF"/>
+        </w:rPr>
+        <w:t>each files header is updated with the intent and decision based on those files current code.</w:t>
+      </w:r>
+    </w:p>
+    <w:p>
+      <w:pPr>
+        <w:shd w:val="clear" w:color="auto" w:fill="FFFFFF"/>
+        <w:spacing w:before="100" w:beforeAutospacing="1" w:after="100" w:afterAutospacing="1" w:line="480" w:lineRule="auto"/>
+        <w:rPr>
+          <w:rFonts w:ascii="Times New Roman" w:hAnsi="Times New Roman" w:cs="Times New Roman"/>
+          <w:sz w:val="24"/>
+          <w:szCs w:val="24"/>
+          <w:shd w:val="clear" w:color="auto" w:fill="FFFFFF"/>
+        </w:rPr>
+      </w:pPr>
+      <w:r>
+        <w:rPr>
+          <w:rFonts w:ascii="Times New Roman" w:hAnsi="Times New Roman" w:cs="Times New Roman"/>
+          <w:noProof/>
+          <w:sz w:val="24"/>
+          <w:szCs w:val="24"/>
+          <w:shd w:val="clear" w:color="auto" w:fill="FFFFFF"/>
+        </w:rPr>
+        <w:drawing>
+          <wp:inline distT="0" distB="0" distL="0" distR="0" wp14:anchorId="548B39C9" wp14:editId="74678A61">
+            <wp:extent cx="5943600" cy="2961640"/>
+            <wp:effectExtent l="0" t="0" r="0" b="0"/>
+            <wp:docPr id="1973457452" name="Picture 5" descr="A screenshot of a computer&#10;&#10;Description automatically generated"/>
+            <wp:cNvGraphicFramePr>
+              <a:graphicFrameLocks xmlns:a="http://schemas.openxmlformats.org/drawingml/2006/main" noChangeAspect="1"/>
+            </wp:cNvGraphicFramePr>
+            <a:graphic xmlns:a="http://schemas.openxmlformats.org/drawingml/2006/main">
+              <a:graphicData uri="http://schemas.openxmlformats.org/drawingml/2006/picture">
+                <pic:pic xmlns:pic="http://schemas.openxmlformats.org/drawingml/2006/picture">
+                  <pic:nvPicPr>
+                    <pic:cNvPr id="1973457452" name="Picture 5" descr="A screenshot of a computer&#10;&#10;Description automatically generated"/>
+                    <pic:cNvPicPr/>
+                  </pic:nvPicPr>
+                  <pic:blipFill>
+                    <a:blip r:embed="rId10">
+                      <a:extLst>
+                        <a:ext uri="{28A0092B-C50C-407E-A947-70E740481C1C}">
+                          <a14:useLocalDpi xmlns:a14="http://schemas.microsoft.com/office/drawing/2010/main" val="0"/>
+                        </a:ext>
+                      </a:extLst>
+                    </a:blip>
+                    <a:stretch>
+                      <a:fillRect/>
+                    </a:stretch>
+                  </pic:blipFill>
+                  <pic:spPr>
+                    <a:xfrm>
+                      <a:off x="0" y="0"/>
+                      <a:ext cx="5943600" cy="2961640"/>
+                    </a:xfrm>
+                    <a:prstGeom prst="rect">
+                      <a:avLst/>
+                    </a:prstGeom>
+                  </pic:spPr>
+                </pic:pic>
+              </a:graphicData>
+            </a:graphic>
+          </wp:inline>
+        </w:drawing>
+      </w:r>
+    </w:p>
+    <w:p>
+      <w:pPr>
+        <w:shd w:val="clear" w:color="auto" w:fill="FFFFFF"/>
+        <w:spacing w:before="100" w:beforeAutospacing="1" w:after="100" w:afterAutospacing="1" w:line="480" w:lineRule="auto"/>
+        <w:rPr>
+          <w:rFonts w:ascii="Times New Roman" w:hAnsi="Times New Roman" w:cs="Times New Roman"/>
+          <w:sz w:val="24"/>
+          <w:szCs w:val="24"/>
+          <w:shd w:val="clear" w:color="auto" w:fill="FFFFFF"/>
+        </w:rPr>
+      </w:pPr>
+    </w:p>
+    <w:p>
+      <w:pPr>
+        <w:shd w:val="clear" w:color="auto" w:fill="FFFFFF"/>
+        <w:spacing w:before="100" w:beforeAutospacing="1" w:after="100" w:afterAutospacing="1" w:line="480" w:lineRule="auto"/>
+        <w:rPr>
+          <w:rFonts w:ascii="Times New Roman" w:hAnsi="Times New Roman" w:cs="Times New Roman"/>
+          <w:sz w:val="24"/>
+          <w:szCs w:val="24"/>
+          <w:shd w:val="clear" w:color="auto" w:fill="FFFFFF"/>
+        </w:rPr>
+      </w:pPr>
+      <w:r>
+        <w:rPr>
+          <w:rFonts w:ascii="Times New Roman" w:hAnsi="Times New Roman" w:cs="Times New Roman"/>
+          <w:sz w:val="24"/>
+          <w:szCs w:val="24"/>
+          <w:shd w:val="clear" w:color="auto" w:fill="FFFFFF"/>
+        </w:rPr>
+        <w:t>I also improved my</w:t>
+      </w:r>
+      <w:r>
+        <w:rPr>
+          <w:rFonts w:ascii="Times New Roman" w:hAnsi="Times New Roman" w:cs="Times New Roman"/>
+          <w:sz w:val="24"/>
+          <w:szCs w:val="24"/>
+          <w:shd w:val="clear" w:color="auto" w:fill="FFFFFF"/>
+        </w:rPr>
+        <w:t xml:space="preserve"> inline commenting of the</w:t>
+      </w:r>
+      <w:r>
+        <w:rPr>
+          <w:rFonts w:ascii="Times New Roman" w:hAnsi="Times New Roman" w:cs="Times New Roman"/>
+          <w:sz w:val="24"/>
+          <w:szCs w:val="24"/>
+          <w:shd w:val="clear" w:color="auto" w:fill="FFFFFF"/>
+        </w:rPr>
+        <w:t xml:space="preserve"> code describing its purpose and functionality, further improving readability and aiding future modifications, see below image with a snippet of my code showing an example of my commenting.</w:t>
+      </w:r>
+    </w:p>
+    <w:p>
+      <w:pPr>
+        <w:shd w:val="clear" w:color="auto" w:fill="FFFFFF"/>
+        <w:spacing w:before="100" w:beforeAutospacing="1" w:after="100" w:afterAutospacing="1" w:line="480" w:lineRule="auto"/>
+        <w:rPr>
+          <w:rFonts w:ascii="Times New Roman" w:hAnsi="Times New Roman" w:cs="Times New Roman"/>
+          <w:sz w:val="24"/>
+          <w:szCs w:val="24"/>
+          <w:shd w:val="clear" w:color="auto" w:fill="FFFFFF"/>
+        </w:rPr>
+      </w:pPr>
+      <w:r>
+        <w:rPr>
+          <w:rFonts w:ascii="Times New Roman" w:hAnsi="Times New Roman" w:cs="Times New Roman"/>
+          <w:noProof/>
+          <w:sz w:val="24"/>
+          <w:szCs w:val="24"/>
+          <w:shd w:val="clear" w:color="auto" w:fill="FFFFFF"/>
+        </w:rPr>
+        <w:lastRenderedPageBreak/>
+        <w:drawing>
+          <wp:inline distT="0" distB="0" distL="0" distR="0" wp14:anchorId="71C216F9" wp14:editId="67DE2721">
+            <wp:extent cx="5943600" cy="3295650"/>
+            <wp:effectExtent l="0" t="0" r="0" b="0"/>
+            <wp:docPr id="174595058" name="Picture 3" descr="A screen shot of a computer code&#10;&#10;Description automatically generated"/>
+            <wp:cNvGraphicFramePr>
+              <a:graphicFrameLocks xmlns:a="http://schemas.openxmlformats.org/drawingml/2006/main" noChangeAspect="1"/>
+            </wp:cNvGraphicFramePr>
+            <a:graphic xmlns:a="http://schemas.openxmlformats.org/drawingml/2006/main">
+              <a:graphicData uri="http://schemas.openxmlformats.org/drawingml/2006/picture">
+                <pic:pic xmlns:pic="http://schemas.openxmlformats.org/drawingml/2006/picture">
+                  <pic:nvPicPr>
+                    <pic:cNvPr id="174595058" name="Picture 3" descr="A screen shot of a computer code&#10;&#10;Description automatically generated"/>
+                    <pic:cNvPicPr/>
+                  </pic:nvPicPr>
+                  <pic:blipFill>
+                    <a:blip r:embed="rId11">
+                      <a:extLst>
+                        <a:ext uri="{28A0092B-C50C-407E-A947-70E740481C1C}">
+                          <a14:useLocalDpi xmlns:a14="http://schemas.microsoft.com/office/drawing/2010/main" val="0"/>
+                        </a:ext>
+                      </a:extLst>
+                    </a:blip>
+                    <a:stretch>
+                      <a:fillRect/>
+                    </a:stretch>
+                  </pic:blipFill>
+                  <pic:spPr>
+                    <a:xfrm>
+                      <a:off x="0" y="0"/>
+                      <a:ext cx="5943600" cy="3295650"/>
+                    </a:xfrm>
+                    <a:prstGeom prst="rect">
+                      <a:avLst/>
+                    </a:prstGeom>
+                  </pic:spPr>
+                </pic:pic>
+              </a:graphicData>
+            </a:graphic>
+          </wp:inline>
+        </w:drawing>
+      </w:r>
+    </w:p>
+    <w:p>
+      <w:pPr>
+        <w:shd w:val="clear" w:color="auto" w:fill="FFFFFF"/>
+        <w:spacing w:before="100" w:beforeAutospacing="1" w:after="100" w:afterAutospacing="1" w:line="480" w:lineRule="auto"/>
+        <w:rPr>
+          <w:rFonts w:ascii="Times New Roman" w:hAnsi="Times New Roman" w:cs="Times New Roman"/>
+          <w:sz w:val="24"/>
+          <w:szCs w:val="24"/>
+          <w:shd w:val="clear" w:color="auto" w:fill="FFFFFF"/>
+        </w:rPr>
+      </w:pPr>
+    </w:p>
+    <w:p>
+      <w:pPr>
+        <w:shd w:val="clear" w:color="auto" w:fill="FFFFFF"/>
+        <w:spacing w:before="100" w:beforeAutospacing="1" w:after="100" w:afterAutospacing="1" w:line="480" w:lineRule="auto"/>
+        <w:rPr>
+          <w:rFonts w:ascii="Times New Roman" w:eastAsia="Times New Roman" w:hAnsi="Times New Roman" w:cs="Times New Roman"/>
+          <w:kern w:val="0"/>
+          <w:sz w:val="24"/>
+          <w:szCs w:val="24"/>
+          <w14:ligatures w14:val="none"/>
+        </w:rPr>
+      </w:pPr>
+      <w:r>
+        <w:rPr>
+          <w:rFonts w:ascii="Times New Roman" w:eastAsia="Times New Roman" w:hAnsi="Times New Roman" w:cs="Times New Roman"/>
+          <w:kern w:val="0"/>
+          <w:sz w:val="24"/>
+          <w:szCs w:val="24"/>
+          <w14:ligatures w14:val="none"/>
+        </w:rPr>
+        <w:t xml:space="preserve">I </w:t>
+      </w:r>
+      <w:r>
+        <w:rPr>
+          <w:rFonts w:ascii="Times New Roman" w:eastAsia="Times New Roman" w:hAnsi="Times New Roman" w:cs="Times New Roman"/>
+          <w:kern w:val="0"/>
+          <w:sz w:val="24"/>
+          <w:szCs w:val="24"/>
+          <w14:ligatures w14:val="none"/>
+        </w:rPr>
+        <w:t>have</w:t>
+      </w:r>
+      <w:r>
+        <w:rPr>
+          <w:rFonts w:ascii="Times New Roman" w:eastAsia="Times New Roman" w:hAnsi="Times New Roman" w:cs="Times New Roman"/>
+          <w:kern w:val="0"/>
+          <w:sz w:val="24"/>
+          <w:szCs w:val="24"/>
+          <w14:ligatures w14:val="none"/>
+        </w:rPr>
+        <w:t xml:space="preserve"> showcased my knowledge and skills where I d</w:t>
+      </w:r>
+      <w:r>
+        <w:rPr>
+          <w:rFonts w:ascii="Times New Roman" w:eastAsia="Times New Roman" w:hAnsi="Times New Roman" w:cs="Times New Roman"/>
+          <w:kern w:val="0"/>
+          <w:sz w:val="24"/>
+          <w:szCs w:val="24"/>
+          <w14:ligatures w14:val="none"/>
+        </w:rPr>
+        <w:t>esign and evaluate computing solutions that solve a given problem using algorithmic principles and computer science practices and standards appropriate to its solution, while managing the trade-offs involved in design choices (data structures and algorithms)</w:t>
+      </w:r>
+      <w:r>
+        <w:rPr>
+          <w:rFonts w:ascii="Times New Roman" w:eastAsia="Times New Roman" w:hAnsi="Times New Roman" w:cs="Times New Roman"/>
+          <w:kern w:val="0"/>
+          <w:sz w:val="24"/>
+          <w:szCs w:val="24"/>
+          <w14:ligatures w14:val="none"/>
+        </w:rPr>
+        <w:t>, this outcome is met by my use of regex patterns in `</w:t>
+      </w:r>
+      <w:r>
+        <w:rPr>
+          <w:rFonts w:ascii="Times New Roman" w:eastAsia="Times New Roman" w:hAnsi="Times New Roman" w:cs="Times New Roman"/>
+          <w:b/>
+          <w:bCs/>
+          <w:kern w:val="0"/>
+          <w:sz w:val="24"/>
+          <w:szCs w:val="24"/>
+          <w14:ligatures w14:val="none"/>
+        </w:rPr>
+        <w:t>create_regex_pattern</w:t>
+      </w:r>
+      <w:r>
+        <w:rPr>
+          <w:rFonts w:ascii="Times New Roman" w:eastAsia="Times New Roman" w:hAnsi="Times New Roman" w:cs="Times New Roman"/>
+          <w:kern w:val="0"/>
+          <w:sz w:val="24"/>
+          <w:szCs w:val="24"/>
+          <w14:ligatures w14:val="none"/>
+        </w:rPr>
+        <w:t>’, it showcases my understanding of algorithmic principles to create efficient and flexible search algorithms.</w:t>
+      </w:r>
+      <w:r>
+        <w:rPr>
+          <w:rFonts w:ascii="Times New Roman" w:eastAsia="Times New Roman" w:hAnsi="Times New Roman" w:cs="Times New Roman"/>
+          <w:kern w:val="0"/>
+          <w:sz w:val="24"/>
+          <w:szCs w:val="24"/>
+          <w14:ligatures w14:val="none"/>
+        </w:rPr>
+        <w:t xml:space="preserve">  The use of the dictionary I used (`</w:t>
+      </w:r>
+      <w:r>
+        <w:rPr>
+          <w:rFonts w:ascii="Times New Roman" w:eastAsia="Times New Roman" w:hAnsi="Times New Roman" w:cs="Times New Roman"/>
+          <w:b/>
+          <w:bCs/>
+          <w:kern w:val="0"/>
+          <w:sz w:val="24"/>
+          <w:szCs w:val="24"/>
+          <w14:ligatures w14:val="none"/>
+        </w:rPr>
+        <w:t>filter_criteria</w:t>
+      </w:r>
+      <w:r>
+        <w:rPr>
+          <w:rFonts w:ascii="Times New Roman" w:eastAsia="Times New Roman" w:hAnsi="Times New Roman" w:cs="Times New Roman"/>
+          <w:kern w:val="0"/>
+          <w:sz w:val="24"/>
+          <w:szCs w:val="24"/>
+          <w14:ligatures w14:val="none"/>
+        </w:rPr>
+        <w:t xml:space="preserve">`) that manages filter criteria </w:t>
+      </w:r>
+      <w:r>
+        <w:rPr>
+          <w:rFonts w:ascii="Times New Roman" w:eastAsia="Times New Roman" w:hAnsi="Times New Roman" w:cs="Times New Roman"/>
+          <w:kern w:val="0"/>
+          <w:sz w:val="24"/>
+          <w:szCs w:val="24"/>
+          <w14:ligatures w14:val="none"/>
+        </w:rPr>
+        <w:t xml:space="preserve">demonstrates my understanding of computer science practices which aligns with the concept of using data structures to manage and organize data systematically.  I centralized filter criteria in a dictionary that reduces redundancy, making the core more maintainable which involves a trade-off between upfront organization and long-term maintainability, I manage the design trade-offs by consolidating logic, implementing regex </w:t>
+      </w:r>
+      <w:r>
+        <w:rPr>
+          <w:rFonts w:ascii="Times New Roman" w:eastAsia="Times New Roman" w:hAnsi="Times New Roman" w:cs="Times New Roman"/>
+          <w:kern w:val="0"/>
+          <w:sz w:val="24"/>
+          <w:szCs w:val="24"/>
+          <w14:ligatures w14:val="none"/>
+        </w:rPr>
+        <w:lastRenderedPageBreak/>
+        <w:t>patterns, and organizing filter criteria centrally, this provides a more readable, efficient and modular solution while addressing the challenges present in my original code</w:t>
+      </w:r>
+      <w:r>
+        <w:rPr>
+          <w:rFonts w:ascii="Times New Roman" w:eastAsia="Times New Roman" w:hAnsi="Times New Roman" w:cs="Times New Roman"/>
+          <w:kern w:val="0"/>
+          <w:sz w:val="24"/>
+          <w:szCs w:val="24"/>
+          <w14:ligatures w14:val="none"/>
+        </w:rPr>
+        <w:t>.</w:t>
+      </w:r>
+    </w:p>
+    <w:p>
+      <w:pPr>
+        <w:shd w:val="clear" w:color="auto" w:fill="FFFFFF"/>
+        <w:spacing w:before="100" w:beforeAutospacing="1" w:after="100" w:afterAutospacing="1" w:line="480" w:lineRule="auto"/>
+        <w:rPr>
+          <w:rFonts w:ascii="Times New Roman" w:eastAsia="Times New Roman" w:hAnsi="Times New Roman" w:cs="Times New Roman"/>
+          <w:kern w:val="0"/>
+          <w:sz w:val="24"/>
+          <w:szCs w:val="24"/>
+          <w14:ligatures w14:val="none"/>
+        </w:rPr>
+      </w:pPr>
+      <w:r>
+        <w:rPr>
+          <w:rFonts w:ascii="Times New Roman" w:eastAsia="Times New Roman" w:hAnsi="Times New Roman" w:cs="Times New Roman"/>
+          <w:kern w:val="0"/>
+          <w:sz w:val="24"/>
+          <w:szCs w:val="24"/>
+          <w14:ligatures w14:val="none"/>
+        </w:rPr>
+        <w:t xml:space="preserve">My code enhancements and this narrative align with this course outcome, it demonstrates my ability to apply algorithmic principles, adhere to computer science practices, and manage trade-ffs in my design choices, showcasing </w:t>
+      </w:r>
+      <w:r>
+        <w:rPr>
+          <w:rFonts w:ascii="Times New Roman" w:eastAsia="Times New Roman" w:hAnsi="Times New Roman" w:cs="Times New Roman"/>
+          <w:kern w:val="0"/>
+          <w:sz w:val="24"/>
+          <w:szCs w:val="24"/>
+          <w14:ligatures w14:val="none"/>
+        </w:rPr>
+        <w:t>an</w:t>
+      </w:r>
+      <w:r>
+        <w:rPr>
+          <w:rFonts w:ascii="Times New Roman" w:eastAsia="Times New Roman" w:hAnsi="Times New Roman" w:cs="Times New Roman"/>
+          <w:kern w:val="0"/>
+          <w:sz w:val="24"/>
+          <w:szCs w:val="24"/>
+          <w14:ligatures w14:val="none"/>
+        </w:rPr>
+        <w:t xml:space="preserve"> understanding of said concepts.</w:t>
+      </w:r>
+    </w:p>
+    <w:p>
+      <w:pPr>
+        <w:shd w:val="clear" w:color="auto" w:fill="FFFFFF"/>
+        <w:spacing w:before="100" w:beforeAutospacing="1" w:after="100" w:afterAutospacing="1" w:line="480" w:lineRule="auto"/>
+        <w:rPr>
+          <w:rFonts w:ascii="Times New Roman" w:eastAsia="Times New Roman" w:hAnsi="Times New Roman" w:cs="Times New Roman"/>
+          <w:kern w:val="0"/>
+          <w:sz w:val="24"/>
+          <w:szCs w:val="24"/>
+          <w14:ligatures w14:val="none"/>
+        </w:rPr>
+      </w:pPr>
+      <w:r>
+        <w:rPr>
+          <w:rFonts w:ascii="Times New Roman" w:hAnsi="Times New Roman" w:cs="Times New Roman"/>
+          <w:sz w:val="24"/>
+          <w:szCs w:val="24"/>
+          <w:shd w:val="clear" w:color="auto" w:fill="FFFFFF"/>
+        </w:rPr>
+        <w:t xml:space="preserve">Additionally, I showcase where </w:t>
+      </w:r>
+      <w:r>
+        <w:rPr>
+          <w:rFonts w:ascii="Times New Roman" w:hAnsi="Times New Roman" w:cs="Times New Roman"/>
+          <w:sz w:val="24"/>
+          <w:szCs w:val="24"/>
+          <w:shd w:val="clear" w:color="auto" w:fill="FFFFFF"/>
+        </w:rPr>
+        <w:t xml:space="preserve">I </w:t>
+      </w:r>
+      <w:r>
+        <w:rPr>
+          <w:rFonts w:ascii="Times New Roman" w:eastAsia="Times New Roman" w:hAnsi="Times New Roman" w:cs="Times New Roman"/>
+          <w:kern w:val="0"/>
+          <w:sz w:val="24"/>
+          <w:szCs w:val="24"/>
+          <w14:ligatures w14:val="none"/>
+        </w:rPr>
+        <w:t>d</w:t>
+      </w:r>
+      <w:r>
+        <w:rPr>
+          <w:rFonts w:ascii="Times New Roman" w:eastAsia="Times New Roman" w:hAnsi="Times New Roman" w:cs="Times New Roman"/>
+          <w:kern w:val="0"/>
+          <w:sz w:val="24"/>
+          <w:szCs w:val="24"/>
+          <w14:ligatures w14:val="none"/>
+        </w:rPr>
+        <w:t xml:space="preserve">esign, develop, and deliver professional-quality oral, written, and visual </w:t>
+      </w:r>
+      <w:r>
+        <w:rPr>
+          <w:rFonts w:ascii="Times New Roman" w:hAnsi="Times New Roman" w:cs="Times New Roman"/>
+          <w:sz w:val="24"/>
+          <w:szCs w:val="24"/>
+          <w:shd w:val="clear" w:color="auto" w:fill="FFFFFF"/>
+        </w:rPr>
+        <w:t>communications</w:t>
+      </w:r>
+      <w:r>
+        <w:rPr>
+          <w:rFonts w:ascii="Times New Roman" w:eastAsia="Times New Roman" w:hAnsi="Times New Roman" w:cs="Times New Roman"/>
+          <w:kern w:val="0"/>
+          <w:sz w:val="24"/>
+          <w:szCs w:val="24"/>
+          <w14:ligatures w14:val="none"/>
+        </w:rPr>
+        <w:t xml:space="preserve"> that are coherent, technically sound, and appropriately adapted to specific audiences and contexts</w:t>
+      </w:r>
+      <w:r>
+        <w:rPr>
+          <w:rFonts w:ascii="Times New Roman" w:eastAsia="Times New Roman" w:hAnsi="Times New Roman" w:cs="Times New Roman"/>
+          <w:kern w:val="0"/>
+          <w:sz w:val="24"/>
+          <w:szCs w:val="24"/>
+          <w14:ligatures w14:val="none"/>
+        </w:rPr>
+        <w:t xml:space="preserve">, this outcome is met by my coherence in communication, providing a structured narrative that follows logical flow by first introducing the enhancement project, and discussing the rationale behind my choice of the Python application, while providing the enhancements made to the code which allows readers to follow my progression.  The clear explanations of my code </w:t>
+      </w:r>
+      <w:r>
+        <w:rPr>
+          <w:rFonts w:ascii="Times New Roman" w:eastAsia="Times New Roman" w:hAnsi="Times New Roman" w:cs="Times New Roman"/>
+          <w:kern w:val="0"/>
+          <w:sz w:val="24"/>
+          <w:szCs w:val="24"/>
+          <w14:ligatures w14:val="none"/>
+        </w:rPr>
+        <w:t>enhancements</w:t>
+      </w:r>
+      <w:r>
+        <w:rPr>
+          <w:rFonts w:ascii="Times New Roman" w:eastAsia="Times New Roman" w:hAnsi="Times New Roman" w:cs="Times New Roman"/>
+          <w:kern w:val="0"/>
+          <w:sz w:val="24"/>
+          <w:szCs w:val="24"/>
+          <w14:ligatures w14:val="none"/>
+        </w:rPr>
+        <w:t xml:space="preserve"> demonstrate my strong knowledge of technical concepts. Providing code snippets explaining the </w:t>
+      </w:r>
+      <w:r>
+        <w:rPr>
+          <w:rFonts w:ascii="Times New Roman" w:eastAsia="Times New Roman" w:hAnsi="Times New Roman" w:cs="Times New Roman"/>
+          <w:kern w:val="0"/>
+          <w:sz w:val="24"/>
+          <w:szCs w:val="24"/>
+          <w14:ligatures w14:val="none"/>
+        </w:rPr>
+        <w:t>purpose</w:t>
+      </w:r>
+      <w:r>
+        <w:rPr>
+          <w:rFonts w:ascii="Times New Roman" w:eastAsia="Times New Roman" w:hAnsi="Times New Roman" w:cs="Times New Roman"/>
+          <w:kern w:val="0"/>
+          <w:sz w:val="24"/>
+          <w:szCs w:val="24"/>
+          <w14:ligatures w14:val="none"/>
+        </w:rPr>
+        <w:t xml:space="preserve"> and impact of each enhancement</w:t>
+      </w:r>
+      <w:r>
+        <w:rPr>
+          <w:rFonts w:ascii="Times New Roman" w:eastAsia="Times New Roman" w:hAnsi="Times New Roman" w:cs="Times New Roman"/>
+          <w:kern w:val="0"/>
+          <w:sz w:val="24"/>
+          <w:szCs w:val="24"/>
+          <w14:ligatures w14:val="none"/>
+        </w:rPr>
+        <w:t xml:space="preserve">, combining this with the feedback received to include inline comments and header sections add clarity </w:t>
+      </w:r>
+      <w:r>
+        <w:rPr>
+          <w:rFonts w:ascii="Times New Roman" w:eastAsia="Times New Roman" w:hAnsi="Times New Roman" w:cs="Times New Roman"/>
+          <w:kern w:val="0"/>
+          <w:sz w:val="24"/>
+          <w:szCs w:val="24"/>
+          <w14:ligatures w14:val="none"/>
+        </w:rPr>
+        <w:t>to readers which demonstrates a professional approach to code documentation.</w:t>
+      </w:r>
+      <w:r>
+        <w:rPr>
+          <w:rFonts w:ascii="Times New Roman" w:eastAsia="Times New Roman" w:hAnsi="Times New Roman" w:cs="Times New Roman"/>
+          <w:kern w:val="0"/>
+          <w:sz w:val="24"/>
+          <w:szCs w:val="24"/>
+          <w14:ligatures w14:val="none"/>
+        </w:rPr>
+        <w:t xml:space="preserve">  I include reflective elements where I discuss my decisions and acknowledge opportunities for </w:t>
+      </w:r>
+      <w:r>
+        <w:rPr>
+          <w:rFonts w:ascii="Times New Roman" w:eastAsia="Times New Roman" w:hAnsi="Times New Roman" w:cs="Times New Roman"/>
+          <w:kern w:val="0"/>
+          <w:sz w:val="24"/>
+          <w:szCs w:val="24"/>
+          <w14:ligatures w14:val="none"/>
+        </w:rPr>
+        <w:t>optimization and</w:t>
+      </w:r>
+      <w:r>
+        <w:rPr>
+          <w:rFonts w:ascii="Times New Roman" w:eastAsia="Times New Roman" w:hAnsi="Times New Roman" w:cs="Times New Roman"/>
+          <w:kern w:val="0"/>
+          <w:sz w:val="24"/>
+          <w:szCs w:val="24"/>
+          <w14:ligatures w14:val="none"/>
+        </w:rPr>
+        <w:t xml:space="preserve"> </w:t>
+      </w:r>
+      <w:r>
+        <w:rPr>
+          <w:rFonts w:ascii="Times New Roman" w:eastAsia="Times New Roman" w:hAnsi="Times New Roman" w:cs="Times New Roman"/>
+          <w:kern w:val="0"/>
+          <w:sz w:val="24"/>
+          <w:szCs w:val="24"/>
+          <w14:ligatures w14:val="none"/>
+        </w:rPr>
+        <w:t>highlight</w:t>
+      </w:r>
+      <w:r>
+        <w:rPr>
+          <w:rFonts w:ascii="Times New Roman" w:eastAsia="Times New Roman" w:hAnsi="Times New Roman" w:cs="Times New Roman"/>
+          <w:kern w:val="0"/>
+          <w:sz w:val="24"/>
+          <w:szCs w:val="24"/>
+          <w14:ligatures w14:val="none"/>
+        </w:rPr>
+        <w:t xml:space="preserve"> the successful outcomes.</w:t>
+      </w:r>
+      <w:r>
+        <w:rPr>
+          <w:rFonts w:ascii="Times New Roman" w:eastAsia="Times New Roman" w:hAnsi="Times New Roman" w:cs="Times New Roman"/>
+          <w:kern w:val="0"/>
+          <w:sz w:val="24"/>
+          <w:szCs w:val="24"/>
+          <w14:ligatures w14:val="none"/>
+        </w:rPr>
+        <w:t xml:space="preserve">  The code snippets add visual communication to further contribute to the clarity of my communication.</w:t>
+      </w:r>
+    </w:p>
+    <w:p>
+      <w:pPr>
+        <w:shd w:val="clear" w:color="auto" w:fill="FFFFFF"/>
+        <w:spacing w:before="100" w:beforeAutospacing="1" w:after="100" w:afterAutospacing="1" w:line="480" w:lineRule="auto"/>
+        <w:rPr>
+          <w:rFonts w:ascii="Times New Roman" w:eastAsia="Times New Roman" w:hAnsi="Times New Roman" w:cs="Times New Roman"/>
+          <w:kern w:val="0"/>
+          <w:sz w:val="24"/>
+          <w:szCs w:val="24"/>
+          <w14:ligatures w14:val="none"/>
+        </w:rPr>
+      </w:pPr>
+      <w:r>
+        <w:rPr>
+          <w:rFonts w:ascii="Times New Roman" w:eastAsia="Times New Roman" w:hAnsi="Times New Roman" w:cs="Times New Roman"/>
+          <w:kern w:val="0"/>
+          <w:sz w:val="24"/>
+          <w:szCs w:val="24"/>
+          <w14:ligatures w14:val="none"/>
+        </w:rPr>
+        <w:t xml:space="preserve">In closing, </w:t>
+      </w:r>
+      <w:r>
+        <w:rPr>
+          <w:rFonts w:ascii="Times New Roman" w:eastAsia="Times New Roman" w:hAnsi="Times New Roman" w:cs="Times New Roman"/>
+          <w:kern w:val="0"/>
+          <w:sz w:val="24"/>
+          <w:szCs w:val="24"/>
+          <w14:ligatures w14:val="none"/>
+        </w:rPr>
+        <w:t>the</w:t>
+      </w:r>
+      <w:r>
+        <w:rPr>
+          <w:rFonts w:ascii="Times New Roman" w:eastAsia="Times New Roman" w:hAnsi="Times New Roman" w:cs="Times New Roman"/>
+          <w:kern w:val="0"/>
+          <w:sz w:val="24"/>
+          <w:szCs w:val="24"/>
+          <w14:ligatures w14:val="none"/>
+        </w:rPr>
+        <w:t xml:space="preserve"> enhancements I made to the Python application for managing pet data in animal shelters represent a large step in the right direction in terms of efficiency, flexibility, and readability.  When I restructured the code within PyCharm, optimized the functions in the data </w:t>
+      </w:r>
+      <w:r>
+        <w:rPr>
+          <w:rFonts w:ascii="Times New Roman" w:eastAsia="Times New Roman" w:hAnsi="Times New Roman" w:cs="Times New Roman"/>
+          <w:kern w:val="0"/>
+          <w:sz w:val="24"/>
+          <w:szCs w:val="24"/>
+          <w14:ligatures w14:val="none"/>
+        </w:rPr>
+        <w:t>structure and</w:t>
+      </w:r>
+      <w:r>
+        <w:rPr>
+          <w:rFonts w:ascii="Times New Roman" w:eastAsia="Times New Roman" w:hAnsi="Times New Roman" w:cs="Times New Roman"/>
+          <w:kern w:val="0"/>
+          <w:sz w:val="24"/>
+          <w:szCs w:val="24"/>
+          <w14:ligatures w14:val="none"/>
+        </w:rPr>
+        <w:t xml:space="preserve"> I improved the search algorithm.  Centralizing the filter criteria with a dictionary </w:t>
+      </w:r>
+      <w:r>
+        <w:rPr>
+          <w:rFonts w:ascii="Times New Roman" w:eastAsia="Times New Roman" w:hAnsi="Times New Roman" w:cs="Times New Roman"/>
+          <w:kern w:val="0"/>
+          <w:sz w:val="24"/>
+          <w:szCs w:val="24"/>
+          <w14:ligatures w14:val="none"/>
+        </w:rPr>
+        <w:lastRenderedPageBreak/>
+        <w:t xml:space="preserve">with the use of regex </w:t>
+      </w:r>
+      <w:r>
+        <w:rPr>
+          <w:rFonts w:ascii="Times New Roman" w:eastAsia="Times New Roman" w:hAnsi="Times New Roman" w:cs="Times New Roman"/>
+          <w:kern w:val="0"/>
+          <w:sz w:val="24"/>
+          <w:szCs w:val="24"/>
+          <w14:ligatures w14:val="none"/>
+        </w:rPr>
+        <w:t>patterns,</w:t>
+      </w:r>
+      <w:r>
+        <w:rPr>
+          <w:rFonts w:ascii="Times New Roman" w:eastAsia="Times New Roman" w:hAnsi="Times New Roman" w:cs="Times New Roman"/>
+          <w:kern w:val="0"/>
+          <w:sz w:val="24"/>
+          <w:szCs w:val="24"/>
+          <w14:ligatures w14:val="none"/>
+        </w:rPr>
+        <w:t xml:space="preserve"> I streamlined the logic of the code </w:t>
+      </w:r>
+      <w:r>
+        <w:rPr>
+          <w:rFonts w:ascii="Times New Roman" w:eastAsia="Times New Roman" w:hAnsi="Times New Roman" w:cs="Times New Roman"/>
+          <w:kern w:val="0"/>
+          <w:sz w:val="24"/>
+          <w:szCs w:val="24"/>
+          <w14:ligatures w14:val="none"/>
+        </w:rPr>
+        <w:t>and gave it a more maintainable and modular solution.  This shows I have a strong foundation in algorithmic principles and computer science practices, not only addressed in my challenges in the original code but shows my ability to understand choices in design including trade-offs.  With these enhancements to my artifact, I provide an optimized, modular, and readable application.</w:t>
+      </w:r>
+    </w:p>
+    <w:p>
+      <w:pPr>
+        <w:shd w:val="clear" w:color="auto" w:fill="FFFFFF"/>
+        <w:spacing w:before="100" w:beforeAutospacing="1" w:after="100" w:afterAutospacing="1" w:line="480" w:lineRule="auto"/>
+        <w:rPr>
+          <w:rFonts w:ascii="Times New Roman" w:hAnsi="Times New Roman" w:cs="Times New Roman"/>
+          <w:sz w:val="24"/>
+          <w:szCs w:val="24"/>
+          <w:shd w:val="clear" w:color="auto" w:fill="FFFFFF"/>
+        </w:rPr>
+      </w:pPr>
+    </w:p>
+    <w:p>
+      <w:pPr>
+        <w:shd w:val="clear" w:color="auto" w:fill="FFFFFF"/>
+        <w:spacing w:before="100" w:beforeAutospacing="1" w:after="100" w:afterAutospacing="1" w:line="480" w:lineRule="auto"/>
+        <w:rPr>
+          <w:rFonts w:ascii="Times New Roman" w:hAnsi="Times New Roman" w:cs="Times New Roman"/>
+          <w:sz w:val="24"/>
+          <w:szCs w:val="24"/>
+          <w:shd w:val="clear" w:color="auto" w:fill="FFFFFF"/>
+        </w:rPr>
+      </w:pPr>
     </w:p>
     <w:sectPr>
-      <w:headerReference w:type="default" r:id="rId7"/>
+      <w:headerReference w:type="default" r:id="rId12"/>
       <w:pgSz w:w="12240" w:h="15840"/>
       <w:pgMar w:top="1440" w:right="1440" w:bottom="1440" w:left="1440" w:header="720" w:footer="720" w:gutter="0"/>
       <w:cols w:space="720"/>
